--- a/story-webapp/public/story.docx
+++ b/story-webapp/public/story.docx
@@ -7240,314 +7240,6 @@
     </w:p>
     <w:p>
       <w:pPr>
-        <w:ind w:firstLine="0"/>
-        <w:rPr/>
-      </w:pPr>
-      <w:r>
-        <w:rPr>
-          <w:rtl w:val="0"/>
-        </w:rPr>
-      </w:r>
-    </w:p>
-    <w:p>
-      <w:pPr>
-        <w:ind w:firstLine="0"/>
-        <w:rPr/>
-      </w:pPr>
-      <w:r>
-        <w:rPr>
-          <w:rtl w:val="0"/>
-        </w:rPr>
-      </w:r>
-    </w:p>
-    <w:p>
-      <w:pPr>
-        <w:ind w:firstLine="0"/>
-        <w:rPr/>
-      </w:pPr>
-      <w:r>
-        <w:rPr>
-          <w:rtl w:val="0"/>
-        </w:rPr>
-      </w:r>
-    </w:p>
-    <w:p>
-      <w:pPr>
-        <w:ind w:firstLine="0"/>
-        <w:rPr/>
-      </w:pPr>
-      <w:r>
-        <w:rPr>
-          <w:rtl w:val="0"/>
-        </w:rPr>
-      </w:r>
-    </w:p>
-    <w:p>
-      <w:pPr>
-        <w:ind w:firstLine="0"/>
-        <w:rPr/>
-      </w:pPr>
-      <w:r>
-        <w:rPr>
-          <w:rtl w:val="0"/>
-        </w:rPr>
-      </w:r>
-    </w:p>
-    <w:p>
-      <w:pPr>
-        <w:ind w:firstLine="0"/>
-        <w:rPr/>
-      </w:pPr>
-      <w:r>
-        <w:rPr>
-          <w:rtl w:val="0"/>
-        </w:rPr>
-      </w:r>
-    </w:p>
-    <w:p>
-      <w:pPr>
-        <w:ind w:firstLine="0"/>
-        <w:rPr/>
-      </w:pPr>
-      <w:r>
-        <w:rPr>
-          <w:rtl w:val="0"/>
-        </w:rPr>
-      </w:r>
-    </w:p>
-    <w:p>
-      <w:pPr>
-        <w:ind w:firstLine="0"/>
-        <w:rPr/>
-      </w:pPr>
-      <w:r>
-        <w:rPr>
-          <w:rtl w:val="0"/>
-        </w:rPr>
-      </w:r>
-    </w:p>
-    <w:p>
-      <w:pPr>
-        <w:ind w:firstLine="0"/>
-        <w:rPr/>
-      </w:pPr>
-      <w:r>
-        <w:rPr>
-          <w:rtl w:val="0"/>
-        </w:rPr>
-      </w:r>
-    </w:p>
-    <w:p>
-      <w:pPr>
-        <w:ind w:firstLine="0"/>
-        <w:rPr/>
-      </w:pPr>
-      <w:r>
-        <w:rPr>
-          <w:rtl w:val="0"/>
-        </w:rPr>
-      </w:r>
-    </w:p>
-    <w:p>
-      <w:pPr>
-        <w:ind w:firstLine="0"/>
-        <w:rPr/>
-      </w:pPr>
-      <w:r>
-        <w:rPr>
-          <w:rtl w:val="0"/>
-        </w:rPr>
-      </w:r>
-    </w:p>
-    <w:p>
-      <w:pPr>
-        <w:ind w:firstLine="0"/>
-        <w:rPr/>
-      </w:pPr>
-      <w:r>
-        <w:rPr>
-          <w:rtl w:val="0"/>
-        </w:rPr>
-      </w:r>
-    </w:p>
-    <w:p>
-      <w:pPr>
-        <w:ind w:firstLine="0"/>
-        <w:rPr/>
-      </w:pPr>
-      <w:r>
-        <w:rPr>
-          <w:rtl w:val="0"/>
-        </w:rPr>
-      </w:r>
-    </w:p>
-    <w:p>
-      <w:pPr>
-        <w:ind w:firstLine="0"/>
-        <w:rPr/>
-      </w:pPr>
-      <w:r>
-        <w:rPr>
-          <w:rtl w:val="0"/>
-        </w:rPr>
-      </w:r>
-    </w:p>
-    <w:p>
-      <w:pPr>
-        <w:ind w:firstLine="0"/>
-        <w:rPr/>
-      </w:pPr>
-      <w:r>
-        <w:rPr>
-          <w:rtl w:val="0"/>
-        </w:rPr>
-      </w:r>
-    </w:p>
-    <w:p>
-      <w:pPr>
-        <w:ind w:firstLine="0"/>
-        <w:rPr/>
-      </w:pPr>
-      <w:r>
-        <w:rPr>
-          <w:rtl w:val="0"/>
-        </w:rPr>
-      </w:r>
-    </w:p>
-    <w:p>
-      <w:pPr>
-        <w:ind w:firstLine="0"/>
-        <w:rPr/>
-      </w:pPr>
-      <w:r>
-        <w:rPr>
-          <w:rtl w:val="0"/>
-        </w:rPr>
-      </w:r>
-    </w:p>
-    <w:p>
-      <w:pPr>
-        <w:ind w:firstLine="0"/>
-        <w:rPr/>
-      </w:pPr>
-      <w:r>
-        <w:rPr>
-          <w:rtl w:val="0"/>
-        </w:rPr>
-      </w:r>
-    </w:p>
-    <w:p>
-      <w:pPr>
-        <w:ind w:firstLine="0"/>
-        <w:rPr/>
-      </w:pPr>
-      <w:r>
-        <w:rPr>
-          <w:rtl w:val="0"/>
-        </w:rPr>
-      </w:r>
-    </w:p>
-    <w:p>
-      <w:pPr>
-        <w:ind w:firstLine="0"/>
-        <w:rPr/>
-      </w:pPr>
-      <w:r>
-        <w:rPr>
-          <w:rtl w:val="0"/>
-        </w:rPr>
-      </w:r>
-    </w:p>
-    <w:p>
-      <w:pPr>
-        <w:ind w:firstLine="0"/>
-        <w:rPr/>
-      </w:pPr>
-      <w:r>
-        <w:rPr>
-          <w:rtl w:val="0"/>
-        </w:rPr>
-      </w:r>
-    </w:p>
-    <w:p>
-      <w:pPr>
-        <w:ind w:firstLine="0"/>
-        <w:rPr/>
-      </w:pPr>
-      <w:r>
-        <w:rPr>
-          <w:rtl w:val="0"/>
-        </w:rPr>
-      </w:r>
-    </w:p>
-    <w:p>
-      <w:pPr>
-        <w:ind w:firstLine="0"/>
-        <w:rPr/>
-      </w:pPr>
-      <w:r>
-        <w:rPr>
-          <w:rtl w:val="0"/>
-        </w:rPr>
-      </w:r>
-    </w:p>
-    <w:p>
-      <w:pPr>
-        <w:ind w:firstLine="0"/>
-        <w:rPr/>
-      </w:pPr>
-      <w:r>
-        <w:rPr>
-          <w:rtl w:val="0"/>
-        </w:rPr>
-      </w:r>
-    </w:p>
-    <w:p>
-      <w:pPr>
-        <w:ind w:firstLine="0"/>
-        <w:rPr/>
-      </w:pPr>
-      <w:r>
-        <w:rPr>
-          <w:rtl w:val="0"/>
-        </w:rPr>
-      </w:r>
-    </w:p>
-    <w:p>
-      <w:pPr>
-        <w:ind w:firstLine="0"/>
-        <w:rPr/>
-      </w:pPr>
-      <w:r>
-        <w:rPr>
-          <w:rtl w:val="0"/>
-        </w:rPr>
-      </w:r>
-    </w:p>
-    <w:p>
-      <w:pPr>
-        <w:ind w:firstLine="0"/>
-        <w:rPr/>
-      </w:pPr>
-      <w:r>
-        <w:rPr>
-          <w:rtl w:val="0"/>
-        </w:rPr>
-      </w:r>
-    </w:p>
-    <w:p>
-      <w:pPr>
-        <w:ind w:firstLine="0"/>
-        <w:rPr/>
-      </w:pPr>
-      <w:r>
-        <w:rPr>
-          <w:rtl w:val="0"/>
-        </w:rPr>
-      </w:r>
-    </w:p>
-    <w:p>
-      <w:pPr>
         <w:pStyle w:val="Heading1"/>
         <w:rPr/>
       </w:pPr>
@@ -11534,278 +11226,6 @@
     </w:p>
     <w:p>
       <w:pPr>
-        <w:rPr/>
-      </w:pPr>
-      <w:r>
-        <w:rPr>
-          <w:rtl w:val="0"/>
-        </w:rPr>
-      </w:r>
-    </w:p>
-    <w:p>
-      <w:pPr>
-        <w:rPr/>
-      </w:pPr>
-      <w:r>
-        <w:rPr>
-          <w:rtl w:val="0"/>
-        </w:rPr>
-      </w:r>
-    </w:p>
-    <w:p>
-      <w:pPr>
-        <w:rPr/>
-      </w:pPr>
-      <w:r>
-        <w:rPr>
-          <w:rtl w:val="0"/>
-        </w:rPr>
-      </w:r>
-    </w:p>
-    <w:p>
-      <w:pPr>
-        <w:rPr/>
-      </w:pPr>
-      <w:r>
-        <w:rPr>
-          <w:rtl w:val="0"/>
-        </w:rPr>
-      </w:r>
-    </w:p>
-    <w:p>
-      <w:pPr>
-        <w:rPr/>
-      </w:pPr>
-      <w:r>
-        <w:rPr>
-          <w:rtl w:val="0"/>
-        </w:rPr>
-      </w:r>
-    </w:p>
-    <w:p>
-      <w:pPr>
-        <w:rPr/>
-      </w:pPr>
-      <w:r>
-        <w:rPr>
-          <w:rtl w:val="0"/>
-        </w:rPr>
-      </w:r>
-    </w:p>
-    <w:p>
-      <w:pPr>
-        <w:rPr/>
-      </w:pPr>
-      <w:r>
-        <w:rPr>
-          <w:rtl w:val="0"/>
-        </w:rPr>
-      </w:r>
-    </w:p>
-    <w:p>
-      <w:pPr>
-        <w:rPr/>
-      </w:pPr>
-      <w:r>
-        <w:rPr>
-          <w:rtl w:val="0"/>
-        </w:rPr>
-      </w:r>
-    </w:p>
-    <w:p>
-      <w:pPr>
-        <w:rPr/>
-      </w:pPr>
-      <w:r>
-        <w:rPr>
-          <w:rtl w:val="0"/>
-        </w:rPr>
-      </w:r>
-    </w:p>
-    <w:p>
-      <w:pPr>
-        <w:rPr/>
-      </w:pPr>
-      <w:r>
-        <w:rPr>
-          <w:rtl w:val="0"/>
-        </w:rPr>
-      </w:r>
-    </w:p>
-    <w:p>
-      <w:pPr>
-        <w:rPr/>
-      </w:pPr>
-      <w:r>
-        <w:rPr>
-          <w:rtl w:val="0"/>
-        </w:rPr>
-      </w:r>
-    </w:p>
-    <w:p>
-      <w:pPr>
-        <w:rPr/>
-      </w:pPr>
-      <w:r>
-        <w:rPr>
-          <w:rtl w:val="0"/>
-        </w:rPr>
-      </w:r>
-    </w:p>
-    <w:p>
-      <w:pPr>
-        <w:rPr/>
-      </w:pPr>
-      <w:r>
-        <w:rPr>
-          <w:rtl w:val="0"/>
-        </w:rPr>
-      </w:r>
-    </w:p>
-    <w:p>
-      <w:pPr>
-        <w:rPr/>
-      </w:pPr>
-      <w:r>
-        <w:rPr>
-          <w:rtl w:val="0"/>
-        </w:rPr>
-      </w:r>
-    </w:p>
-    <w:p>
-      <w:pPr>
-        <w:rPr/>
-      </w:pPr>
-      <w:r>
-        <w:rPr>
-          <w:rtl w:val="0"/>
-        </w:rPr>
-      </w:r>
-    </w:p>
-    <w:p>
-      <w:pPr>
-        <w:rPr/>
-      </w:pPr>
-      <w:r>
-        <w:rPr>
-          <w:rtl w:val="0"/>
-        </w:rPr>
-      </w:r>
-    </w:p>
-    <w:p>
-      <w:pPr>
-        <w:rPr/>
-      </w:pPr>
-      <w:r>
-        <w:rPr>
-          <w:rtl w:val="0"/>
-        </w:rPr>
-      </w:r>
-    </w:p>
-    <w:p>
-      <w:pPr>
-        <w:rPr/>
-      </w:pPr>
-      <w:r>
-        <w:rPr>
-          <w:rtl w:val="0"/>
-        </w:rPr>
-      </w:r>
-    </w:p>
-    <w:p>
-      <w:pPr>
-        <w:rPr/>
-      </w:pPr>
-      <w:r>
-        <w:rPr>
-          <w:rtl w:val="0"/>
-        </w:rPr>
-      </w:r>
-    </w:p>
-    <w:p>
-      <w:pPr>
-        <w:rPr/>
-      </w:pPr>
-      <w:r>
-        <w:rPr>
-          <w:rtl w:val="0"/>
-        </w:rPr>
-      </w:r>
-    </w:p>
-    <w:p>
-      <w:pPr>
-        <w:rPr/>
-      </w:pPr>
-      <w:r>
-        <w:rPr>
-          <w:rtl w:val="0"/>
-        </w:rPr>
-      </w:r>
-    </w:p>
-    <w:p>
-      <w:pPr>
-        <w:rPr/>
-      </w:pPr>
-      <w:r>
-        <w:rPr>
-          <w:rtl w:val="0"/>
-        </w:rPr>
-      </w:r>
-    </w:p>
-    <w:p>
-      <w:pPr>
-        <w:rPr/>
-      </w:pPr>
-      <w:r>
-        <w:rPr>
-          <w:rtl w:val="0"/>
-        </w:rPr>
-      </w:r>
-    </w:p>
-    <w:p>
-      <w:pPr>
-        <w:rPr/>
-      </w:pPr>
-      <w:r>
-        <w:rPr>
-          <w:rtl w:val="0"/>
-        </w:rPr>
-      </w:r>
-    </w:p>
-    <w:p>
-      <w:pPr>
-        <w:rPr/>
-      </w:pPr>
-      <w:r>
-        <w:rPr>
-          <w:rtl w:val="0"/>
-        </w:rPr>
-      </w:r>
-    </w:p>
-    <w:p>
-      <w:pPr>
-        <w:ind w:left="0" w:firstLine="0"/>
-        <w:rPr/>
-      </w:pPr>
-      <w:r>
-        <w:rPr>
-          <w:rtl w:val="0"/>
-        </w:rPr>
-      </w:r>
-    </w:p>
-    <w:p>
-      <w:pPr>
-        <w:ind w:left="0" w:firstLine="0"/>
-        <w:rPr/>
-      </w:pPr>
-      <w:r>
-        <w:rPr>
-          <w:rtl w:val="0"/>
-        </w:rPr>
-      </w:r>
-    </w:p>
-    <w:p>
-      <w:pPr>
         <w:pStyle w:val="Heading1"/>
         <w:rPr/>
       </w:pPr>
@@ -20808,7 +20228,7 @@
         <w:rPr>
           <w:rtl w:val="0"/>
         </w:rPr>
-        <w:t xml:space="preserve"> I rushed toward him, swinging rapidly like a fly stuck behind a window. He parried each strike with perfection, as if he saw the strikes coming before I’d thought them through. </w:t>
+        <w:t xml:space="preserve"> Tired from the journey, the nightmares, the compounding questions, tired from all of it. I rushed toward him, swinging rapidly like a fly stuck behind a window. He parried each strike with perfection, as if he saw the strikes coming before I’d thought them through. </w:t>
       </w:r>
     </w:p>
     <w:p>
@@ -21214,6 +20634,16 @@
           <w:rtl w:val="0"/>
         </w:rPr>
         <w:t xml:space="preserve">A few hours to Drask’s. A few hours before we’d see what freedom truly cost. </w:t>
+      </w:r>
+    </w:p>
+    <w:p>
+      <w:pPr>
+        <w:rPr/>
+      </w:pPr>
+      <w:r>
+        <w:rPr>
+          <w:rtl w:val="0"/>
+        </w:rPr>
       </w:r>
     </w:p>
     <w:p>
@@ -22885,6 +22315,16 @@
           <w:rtl w:val="0"/>
         </w:rPr>
         <w:t xml:space="preserve">I took one last look at the marshes below as I pulled myself up before slipping into the horrors inside.</w:t>
+      </w:r>
+    </w:p>
+    <w:p>
+      <w:pPr>
+        <w:rPr/>
+      </w:pPr>
+      <w:r>
+        <w:rPr>
+          <w:rtl w:val="0"/>
+        </w:rPr>
       </w:r>
     </w:p>
     <w:p>
@@ -23344,7 +22784,7 @@
         <w:rPr>
           <w:rtl w:val="0"/>
         </w:rPr>
-        <w:t xml:space="preserve">“Bah,” she said. “Those fools are devoted to him. Grew up callin’ him Father, thinkin’ he saved ‘em from the gutter. He feeds ‘em well, clothes ‘em, gives ‘em swords, makes ‘em feel special. They’d die for him ‘fore you’d get a word out.”</w:t>
+        <w:t xml:space="preserve">“Bah,” she said. “Those fools are devoted to him. Grew up callin’ him Father, thinkin’ he saved ‘em from the gutter. He feeds ‘em well, clothes ‘em, gives ‘em weapons, makes ‘em feel special. They’d die for him ‘fore you’d get a word out.”</w:t>
       </w:r>
     </w:p>
     <w:p>
@@ -23534,11 +22974,6 @@
         </w:rPr>
         <w:t xml:space="preserve">, I thought. Tired of the people stuck in their own loop of self-pity, unable to see the chains bound around their necks. </w:t>
       </w:r>
-    </w:p>
-    <w:p>
-      <w:pPr>
-        <w:rPr/>
-      </w:pPr>
       <w:r>
         <w:rPr>
           <w:i w:val="1"/>
@@ -24027,6 +23462,1588 @@
     </w:p>
     <w:p>
       <w:pPr>
+        <w:pStyle w:val="Heading1"/>
+        <w:rPr/>
+      </w:pPr>
+      <w:bookmarkStart w:colFirst="0" w:colLast="0" w:name="_jk4s9d3rubzf" w:id="32"/>
+      <w:bookmarkEnd w:id="32"/>
+      <w:r>
+        <w:rPr>
+          <w:rtl w:val="0"/>
+        </w:rPr>
+        <w:t xml:space="preserve">Chapter 19</w:t>
+      </w:r>
+    </w:p>
+    <w:p>
+      <w:pPr>
+        <w:rPr/>
+      </w:pPr>
+      <w:r>
+        <w:rPr>
+          <w:rtl w:val="0"/>
+        </w:rPr>
+      </w:r>
+    </w:p>
+    <w:p>
+      <w:pPr>
+        <w:rPr/>
+      </w:pPr>
+      <w:r>
+        <w:rPr>
+          <w:rtl w:val="0"/>
+        </w:rPr>
+        <w:t xml:space="preserve">Was the freedom we provided preferable over bondage? Was it even freedom if we chose for them? </w:t>
+      </w:r>
+    </w:p>
+    <w:p>
+      <w:pPr>
+        <w:rPr/>
+      </w:pPr>
+      <w:r>
+        <w:rPr>
+          <w:rtl w:val="0"/>
+        </w:rPr>
+        <w:t xml:space="preserve">No, it wasn’t. </w:t>
+      </w:r>
+    </w:p>
+    <w:p>
+      <w:pPr>
+        <w:rPr/>
+      </w:pPr>
+      <w:r>
+        <w:rPr>
+          <w:rtl w:val="0"/>
+        </w:rPr>
+        <w:t xml:space="preserve">We barged in, shattered their world, ripped off their chains, and disappeared. It was just like my capture from Nothello—no choice on my part, yet it was easier to pose the decisions that followed as my own. </w:t>
+      </w:r>
+    </w:p>
+    <w:p>
+      <w:pPr>
+        <w:rPr/>
+      </w:pPr>
+      <w:r>
+        <w:rPr>
+          <w:rtl w:val="0"/>
+        </w:rPr>
+        <w:t xml:space="preserve">“Haven’t you heard, old man, Withdrawal was two decades ago.” Faux and Kalandyr pulled out their </w:t>
+      </w:r>
+      <w:commentRangeStart w:id="3"/>
+      <w:r>
+        <w:rPr>
+          <w:rtl w:val="0"/>
+        </w:rPr>
+        <w:t xml:space="preserve">blades</w:t>
+      </w:r>
+      <w:commentRangeEnd w:id="3"/>
+      <w:r>
+        <w:commentReference w:id="3"/>
+      </w:r>
+      <w:r>
+        <w:rPr>
+          <w:rtl w:val="0"/>
+        </w:rPr>
+        <w:t xml:space="preserve">, the soft sound of the metal scratching against the scabbard. “Slaves have been outlawed.”</w:t>
+      </w:r>
+    </w:p>
+    <w:p>
+      <w:pPr>
+        <w:rPr/>
+      </w:pPr>
+      <w:r>
+        <w:rPr>
+          <w:rtl w:val="0"/>
+        </w:rPr>
+        <w:t xml:space="preserve">The guards, all clean-shaven bald, rushed to protect their Lord Father, forming a wall of men all around him. They pointed their spears outward, daring any of us to come forth. </w:t>
+      </w:r>
+      <w:r>
+        <w:rPr>
+          <w:rtl w:val="0"/>
+        </w:rPr>
+      </w:r>
+    </w:p>
+    <w:p>
+      <w:pPr>
+        <w:rPr/>
+      </w:pPr>
+      <w:r>
+        <w:rPr>
+          <w:rtl w:val="0"/>
+        </w:rPr>
+        <w:t xml:space="preserve">“Merchants from Greyport, eh?” Drask said, sparking his pipe with a quick puff. “I gave you the most delicate courtesies as my guests and you tried to violate my operation.”</w:t>
+      </w:r>
+    </w:p>
+    <w:p>
+      <w:pPr>
+        <w:rPr/>
+      </w:pPr>
+      <w:r>
+        <w:rPr>
+          <w:rtl w:val="0"/>
+        </w:rPr>
+        <w:t xml:space="preserve">He continued, “You think these dirty toilers want freedom? No, they yearn for leadership, for purpose.” He gestured his hands all around the guards who surrounded him. “My sons know this. They could kill me right now—they certainly outnumber me, could overpower me. But they won’t.”</w:t>
+      </w:r>
+    </w:p>
+    <w:p>
+      <w:pPr>
+        <w:rPr/>
+      </w:pPr>
+      <w:r>
+        <w:rPr>
+          <w:rtl w:val="0"/>
+        </w:rPr>
+        <w:t xml:space="preserve">He smiled and took a puff from his pipe slowly, letting the smoke swirl around him. “Because they understand what you never will. Freedom’s a curse for those too weak to wield it.”</w:t>
+      </w:r>
+    </w:p>
+    <w:p>
+      <w:pPr>
+        <w:rPr/>
+      </w:pPr>
+      <w:r>
+        <w:rPr>
+          <w:rtl w:val="0"/>
+        </w:rPr>
+        <w:t xml:space="preserve">Not one guard flinched. No one turned back to look at him, their eyes were set on us. Mysha trembled with rage beside me at the bloodied sight of Kerra. </w:t>
+      </w:r>
+    </w:p>
+    <w:p>
+      <w:pPr>
+        <w:rPr/>
+      </w:pPr>
+      <w:r>
+        <w:rPr>
+          <w:rtl w:val="0"/>
+        </w:rPr>
+        <w:t xml:space="preserve">“Now, I will show you what my sons can do.” He took another long puff, this time blowing the smoke right into one of his </w:t>
+      </w:r>
+      <w:r>
+        <w:rPr>
+          <w:i w:val="1"/>
+          <w:iCs w:val="1"/>
+          <w:rtl w:val="0"/>
+        </w:rPr>
+        <w:t xml:space="preserve">son’s</w:t>
+      </w:r>
+      <w:r>
+        <w:rPr>
+          <w:rtl w:val="0"/>
+        </w:rPr>
+        <w:t xml:space="preserve"> faces. “Bring me their corpses, so we can make an example out of them for anyone who dares to dishonor my hospitality.”</w:t>
+      </w:r>
+    </w:p>
+    <w:p>
+      <w:pPr>
+        <w:rPr/>
+      </w:pPr>
+      <w:r>
+        <w:rPr>
+          <w:rtl w:val="0"/>
+        </w:rPr>
+        <w:t xml:space="preserve">He turned and walked toward the main door, boots heavy on the stone floor. The two guards holding Kerra dragged her after him, her blood leaving a trail behind them. </w:t>
+      </w:r>
+    </w:p>
+    <w:p>
+      <w:pPr>
+        <w:rPr/>
+      </w:pPr>
+      <w:r>
+        <w:rPr>
+          <w:rtl w:val="0"/>
+        </w:rPr>
+        <w:t xml:space="preserve">“Take this one to the post,” I heard Drask bark from outside, followed by Kerra’s muffled shouting. </w:t>
+      </w:r>
+    </w:p>
+    <w:p>
+      <w:pPr>
+        <w:rPr/>
+      </w:pPr>
+      <w:r>
+        <w:rPr>
+          <w:rtl w:val="0"/>
+        </w:rPr>
+        <w:t xml:space="preserve">As Drask left, the remainder of his guards pooled into the manor. Almost a dozen of them, and four of us. </w:t>
+      </w:r>
+    </w:p>
+    <w:p>
+      <w:pPr>
+        <w:rPr/>
+      </w:pPr>
+      <w:r>
+        <w:rPr>
+          <w:rtl w:val="0"/>
+        </w:rPr>
+        <w:t xml:space="preserve">They attacked immediately, splitting into two groups. One for Faux and Kalandyr, the other for me and Mysha upstairs. A silent unison between all of them.</w:t>
+      </w:r>
+    </w:p>
+    <w:p>
+      <w:pPr>
+        <w:rPr/>
+      </w:pPr>
+      <w:r>
+        <w:rPr>
+          <w:rtl w:val="0"/>
+        </w:rPr>
+        <w:t xml:space="preserve">Their heavy boots thudded on the stairs as they rushed up, spears pointed toward us. The bound women made no noise, no movement as the guards thundered past them.</w:t>
+      </w:r>
+    </w:p>
+    <w:p>
+      <w:pPr>
+        <w:rPr/>
+      </w:pPr>
+      <w:r>
+        <w:rPr>
+          <w:rtl w:val="0"/>
+        </w:rPr>
+        <w:t xml:space="preserve">The two in front thrust their spears toward me, careful in keeping their distance from my blade. I weaved between them, the points slipping by my sides, and jabbed my own blade toward one of their throats. A third spear swatted my blade away like a fly and a fourth lunged for my chest. I brought down my knife with all the strength I had, deflecting the tip of the spear. Just enough to create some distance and back away toward the chained woman.</w:t>
+      </w:r>
+      <w:r>
+        <w:rPr>
+          <w:rtl w:val="0"/>
+        </w:rPr>
+      </w:r>
+    </w:p>
+    <w:p>
+      <w:pPr>
+        <w:rPr/>
+      </w:pPr>
+      <w:r>
+        <w:rPr>
+          <w:rtl w:val="0"/>
+        </w:rPr>
+        <w:t xml:space="preserve">The Sight had helped me catch the rapid movements—without it, I’d have been dead. These men were trained, unlike the inadequate bandits who’d simply picked up copper and called it blades. </w:t>
+      </w:r>
+    </w:p>
+    <w:p>
+      <w:pPr>
+        <w:rPr/>
+      </w:pPr>
+      <w:r>
+        <w:rPr>
+          <w:rtl w:val="0"/>
+        </w:rPr>
+        <w:t xml:space="preserve">I had to end it fast, get to Kerra. I could hear her screaming in the distance, Drask’s voice barking orders I couldn’t make out.</w:t>
+      </w:r>
+    </w:p>
+    <w:p>
+      <w:pPr>
+        <w:rPr/>
+      </w:pPr>
+      <w:r>
+        <w:rPr>
+          <w:rtl w:val="0"/>
+        </w:rPr>
+        <w:t xml:space="preserve">My eyes caught the flurry of movement on the other end of the halfway. The other two guards were </w:t>
+      </w:r>
+      <w:r>
+        <w:rPr>
+          <w:rtl w:val="0"/>
+        </w:rPr>
+        <w:t xml:space="preserve">on Mysha</w:t>
+      </w:r>
+      <w:r>
+        <w:rPr>
+          <w:rtl w:val="0"/>
+        </w:rPr>
+        <w:t xml:space="preserve">. </w:t>
+      </w:r>
+      <w:r>
+        <w:rPr>
+          <w:rtl w:val="0"/>
+        </w:rPr>
+        <w:t xml:space="preserve">Their spears glinted in the warm candlelight as they sent powerful jabs toward her, but she deflected them—barely. One grazed her shoulder. </w:t>
+      </w:r>
+    </w:p>
+    <w:p>
+      <w:pPr>
+        <w:rPr/>
+      </w:pPr>
+      <w:r>
+        <w:rPr>
+          <w:rtl w:val="0"/>
+        </w:rPr>
+        <w:t xml:space="preserve">The remaining four marched toward me in the narrow hall. A spear plunged toward me, I knocked it aside with my sword—too hard, too wild. The tip veered off its course and tore through one of the chained women’s shoulders. She gave a breathy wheeze before collapsing into her chains.</w:t>
+      </w:r>
+    </w:p>
+    <w:p>
+      <w:pPr>
+        <w:rPr/>
+      </w:pPr>
+      <w:r>
+        <w:rPr>
+          <w:rtl w:val="0"/>
+        </w:rPr>
+        <w:t xml:space="preserve">The guard pulled his spear back out with his lip curled in disgust, the blood spewing across the wall.</w:t>
+      </w:r>
+    </w:p>
+    <w:p>
+      <w:pPr>
+        <w:rPr/>
+      </w:pPr>
+      <w:r>
+        <w:rPr>
+          <w:rtl w:val="0"/>
+        </w:rPr>
+        <w:t xml:space="preserve">Another whirl of jabs came at me—to my left, my right, above me. I couldn’t keep pushing back, they were pressing me close to the stairs. </w:t>
+      </w:r>
+      <w:r>
+        <w:rPr>
+          <w:rtl w:val="0"/>
+        </w:rPr>
+      </w:r>
+    </w:p>
+    <w:p>
+      <w:pPr>
+        <w:rPr/>
+      </w:pPr>
+      <w:r>
+        <w:rPr>
+          <w:rtl w:val="0"/>
+        </w:rPr>
+        <w:t xml:space="preserve">I caught a glimpse of the scene below, Kalndyr spun around his opponents with wild fervor but precision. His limbs moved like that of a spider trapping its prey. He swerved between two spears that thrust at him and in one smooth motion, drove his blade across two of the guards’ throats.</w:t>
+      </w:r>
+    </w:p>
+    <w:p>
+      <w:pPr>
+        <w:rPr/>
+      </w:pPr>
+      <w:r>
+        <w:rPr>
+          <w:rtl w:val="0"/>
+        </w:rPr>
+        <w:t xml:space="preserve">The guards came at me again. I tumbled forward, slipping beneath the point of their spears, and swung my blade in a wide arc, catching one in the leg. The muscles of his leg spasmed as he grunted in pain, dropping his spear. A quick slash across his stomach left him soaking in his blood. </w:t>
+      </w:r>
+    </w:p>
+    <w:p>
+      <w:pPr>
+        <w:rPr/>
+      </w:pPr>
+      <w:r>
+        <w:rPr>
+          <w:rtl w:val="0"/>
+        </w:rPr>
+        <w:t xml:space="preserve">I flipped my knife in my grip and hurled it, with as much precision as one can in chaos. The blade spun wildly in the air before burying itself between the eyes of one of the guards. His eyes rolled back and his hands reached toward his head and trembled, before he toppled down. </w:t>
+      </w:r>
+    </w:p>
+    <w:p>
+      <w:pPr>
+        <w:rPr/>
+      </w:pPr>
+      <w:r>
+        <w:rPr>
+          <w:rtl w:val="0"/>
+        </w:rPr>
+        <w:t xml:space="preserve">The third guard roared and lunged at me. His spear punched through the side of my thigh. My vision went white as the pain shot up my leg and I grabbed my leg with my free hand, screaming. The fourth guard shook his head in contempt and turned toward Mysha, spear raised. </w:t>
+      </w:r>
+    </w:p>
+    <w:p>
+      <w:pPr>
+        <w:rPr/>
+      </w:pPr>
+      <w:r>
+        <w:rPr>
+          <w:rtl w:val="0"/>
+        </w:rPr>
+        <w:t xml:space="preserve">It was just a duel now, me and the one guard. I wiped the blood on my trouser. His eyes tightened as he glanced at the two corpses by his feet. Whatever loyalty he had to Drask, wavered for just a moment.</w:t>
+      </w:r>
+    </w:p>
+    <w:p>
+      <w:pPr>
+        <w:rPr/>
+      </w:pPr>
+      <w:r>
+        <w:rPr>
+          <w:rtl w:val="0"/>
+        </w:rPr>
+        <w:t xml:space="preserve">Long enough.</w:t>
+      </w:r>
+    </w:p>
+    <w:p>
+      <w:pPr>
+        <w:rPr/>
+      </w:pPr>
+      <w:r>
+        <w:rPr>
+          <w:rtl w:val="0"/>
+        </w:rPr>
+        <w:t xml:space="preserve">I swung my blade down his head, splitting his face down the middle. He dropped without a sound, spear clattering on the floor. </w:t>
+      </w:r>
+    </w:p>
+    <w:p>
+      <w:pPr>
+        <w:rPr/>
+      </w:pPr>
+      <w:r>
+        <w:rPr>
+          <w:rtl w:val="0"/>
+        </w:rPr>
+        <w:t xml:space="preserve"> The chained women looked at me blankly, as if the corpses and the blood pooling around them wasn’t there. The one who’d been struck was unconscious, her blood dripped down her shoulder, pooling with the guards’.</w:t>
+      </w:r>
+    </w:p>
+    <w:p>
+      <w:pPr>
+        <w:rPr/>
+      </w:pPr>
+      <w:r>
+        <w:rPr>
+          <w:rtl w:val="0"/>
+        </w:rPr>
+        <w:t xml:space="preserve">A thunder of footsteps rumbled outside, and an influx of raspy voices. </w:t>
+      </w:r>
+    </w:p>
+    <w:p>
+      <w:pPr>
+        <w:rPr/>
+      </w:pPr>
+      <w:r>
+        <w:rPr>
+          <w:rtl w:val="0"/>
+        </w:rPr>
+        <w:t xml:space="preserve">I wrenched the blade free from the guard's forehead. I gripped the blade firmly in my hands and pulled myself up, wincing with each step. Mysha backed toward the room where Isela continued her senseless screaming. One of the guards lay at her feet, his face a bloodied mess. The other two edged toward her. </w:t>
+      </w:r>
+    </w:p>
+    <w:p>
+      <w:pPr>
+        <w:rPr/>
+      </w:pPr>
+      <w:r>
+        <w:rPr>
+          <w:rtl w:val="0"/>
+        </w:rPr>
+        <w:t xml:space="preserve">Pounding shook the door outside and voices roared with rage. Then, the door crashed, the wood split off its hinges as a mass of people flooded through the door. A cacophony of shrieking and wordless fury came with them. </w:t>
+      </w:r>
+    </w:p>
+    <w:p>
+      <w:pPr>
+        <w:rPr/>
+      </w:pPr>
+      <w:r>
+        <w:rPr>
+          <w:rtl w:val="0"/>
+        </w:rPr>
+        <w:t xml:space="preserve">The freed slaves. </w:t>
+      </w:r>
+    </w:p>
+    <w:p>
+      <w:pPr>
+        <w:rPr/>
+      </w:pPr>
+      <w:r>
+        <w:rPr>
+          <w:rtl w:val="0"/>
+        </w:rPr>
+        <w:t xml:space="preserve">They were armed with crude weapons, if you could even call it that. Salt rakes, shovels, dredging poles, spades. The crowd rushed in with no sense of formation or order. Pure chaos. In the horde, I saw thin-limbed and hollowed eyed children no older than eight or nine, screaming at the top of their lungs, desperate sounds of the terrified.</w:t>
+      </w:r>
+    </w:p>
+    <w:p>
+      <w:pPr>
+        <w:rPr/>
+      </w:pPr>
+      <w:r>
+        <w:rPr>
+          <w:rtl w:val="0"/>
+        </w:rPr>
+        <w:t xml:space="preserve">Faces that should’ve been playing in the mud, not the blood. For a moment, I saw Daryen among them, screaming and charging toward a guard. He darted toward a guard, swinging a hook in his hands and before he’d made three strides, the long shaft of a spear protruded out of his chest. </w:t>
+      </w:r>
+    </w:p>
+    <w:p>
+      <w:pPr>
+        <w:rPr/>
+      </w:pPr>
+      <w:r>
+        <w:rPr>
+          <w:rtl w:val="0"/>
+        </w:rPr>
+        <w:t xml:space="preserve">The hook slipped out of his small hands as he crumpled to the floor. Not Daryen, just a boy. Same dark hair and small frame. But a stranger’s face, forever frozen in anguish.</w:t>
+      </w:r>
+    </w:p>
+    <w:p>
+      <w:pPr>
+        <w:rPr/>
+      </w:pPr>
+      <w:r>
+        <w:rPr>
+          <w:rtl w:val="0"/>
+        </w:rPr>
+        <w:t xml:space="preserve">The guard yanked his spear free from the child’s body and moved to the next target without looking back. No regards.</w:t>
+      </w:r>
+    </w:p>
+    <w:p>
+      <w:pPr>
+        <w:rPr/>
+      </w:pPr>
+      <w:r>
+        <w:rPr>
+          <w:rtl w:val="0"/>
+        </w:rPr>
+        <w:t xml:space="preserve">I stood there frozen. </w:t>
+      </w:r>
+      <w:r>
+        <w:rPr>
+          <w:i w:val="1"/>
+          <w:iCs w:val="1"/>
+          <w:rtl w:val="0"/>
+        </w:rPr>
+        <w:t xml:space="preserve">Not Daryen</w:t>
+      </w:r>
+      <w:r>
+        <w:rPr>
+          <w:rtl w:val="0"/>
+        </w:rPr>
+        <w:t xml:space="preserve">, I repeated to myself. Just another mother’s dear son. </w:t>
+      </w:r>
+    </w:p>
+    <w:p>
+      <w:pPr>
+        <w:rPr/>
+      </w:pPr>
+      <w:r>
+        <w:rPr>
+          <w:rtl w:val="0"/>
+        </w:rPr>
+        <w:t xml:space="preserve">But we’d brought them this hell.</w:t>
+      </w:r>
+    </w:p>
+    <w:p>
+      <w:pPr>
+        <w:rPr/>
+      </w:pPr>
+      <w:r>
+        <w:rPr>
+          <w:rtl w:val="0"/>
+        </w:rPr>
+        <w:t xml:space="preserve">A sharp scream pierced my thoughts. </w:t>
+      </w:r>
+    </w:p>
+    <w:p>
+      <w:pPr>
+        <w:rPr/>
+      </w:pPr>
+      <w:r>
+        <w:rPr>
+          <w:rtl w:val="0"/>
+        </w:rPr>
+        <w:t xml:space="preserve">Mysha.  </w:t>
+      </w:r>
+    </w:p>
+    <w:p>
+      <w:pPr>
+        <w:rPr/>
+      </w:pPr>
+      <w:r>
+        <w:rPr>
+          <w:rtl w:val="0"/>
+        </w:rPr>
+        <w:t xml:space="preserve">I turned to look at the mess of limbs around Mysha. She was locked in a clash with one of the guards. The other stood nervously behind, hesitating in fear of striking his brother. With one hand on my leg, I limped towards Mysha. Each passing step sent a sharp pain up my leg. </w:t>
+      </w:r>
+    </w:p>
+    <w:p>
+      <w:pPr>
+        <w:rPr/>
+      </w:pPr>
+      <w:r>
+        <w:rPr>
+          <w:rtl w:val="0"/>
+        </w:rPr>
+        <w:t xml:space="preserve">My knife flew from my hands as I flung it at the guard colliding with Mysha. It nudged itself deeply into the wall, missing my mark. I nearly fell as I stumbled forward and swung my blade down the distracted guards back. Not deep enough.</w:t>
+      </w:r>
+    </w:p>
+    <w:p>
+      <w:pPr>
+        <w:rPr/>
+      </w:pPr>
+      <w:r>
+        <w:rPr>
+          <w:rtl w:val="0"/>
+        </w:rPr>
+        <w:t xml:space="preserve">The pain was getting to me, but it wasn’t over yet. Kerra was still out there.</w:t>
+      </w:r>
+    </w:p>
+    <w:p>
+      <w:pPr>
+        <w:rPr/>
+      </w:pPr>
+      <w:r>
+        <w:rPr>
+          <w:rtl w:val="0"/>
+        </w:rPr>
+        <w:t xml:space="preserve">Downstairs I heard the sound of rattling and banging, the sound of screams and cries.</w:t>
+      </w:r>
+    </w:p>
+    <w:p>
+      <w:pPr>
+        <w:rPr/>
+      </w:pPr>
+      <w:r>
+        <w:rPr>
+          <w:rtl w:val="0"/>
+        </w:rPr>
+        <w:t xml:space="preserve">The guard’s back arched. He sucked in a deep breath, sharp and wet, and his grip on the spear faltered. Blood seeped through his red tunic where my blade left its mark. The cut wasn’t deep enough to kill him, but deep enough to hurt. </w:t>
+      </w:r>
+    </w:p>
+    <w:p>
+      <w:pPr>
+        <w:rPr/>
+      </w:pPr>
+      <w:r>
+        <w:rPr>
+          <w:rtl w:val="0"/>
+        </w:rPr>
+        <w:t xml:space="preserve">He turned slowly, his teeth bared and lip curled. Mysha pushed back against her opponent and slipped into the room behind her, the other guard thundered after her, leaving me and the last guard in the hallway.</w:t>
+      </w:r>
+    </w:p>
+    <w:p>
+      <w:pPr>
+        <w:rPr/>
+      </w:pPr>
+      <w:r>
+        <w:rPr>
+          <w:rtl w:val="0"/>
+        </w:rPr>
+        <w:t xml:space="preserve">We each stood there, wincing with the pain of our respective injuries. Our blood dripped off the wounds on our skin, while beads of sweat lined our foreheads. </w:t>
+      </w:r>
+    </w:p>
+    <w:p>
+      <w:pPr>
+        <w:rPr/>
+      </w:pPr>
+      <w:r>
+        <w:rPr>
+          <w:rtl w:val="0"/>
+        </w:rPr>
+        <w:t xml:space="preserve">“Come at me, </w:t>
+      </w:r>
+      <w:commentRangeStart w:id="4"/>
+      <w:r>
+        <w:rPr>
+          <w:rtl w:val="0"/>
+        </w:rPr>
+        <w:t xml:space="preserve">heretic</w:t>
+      </w:r>
+      <w:commentRangeEnd w:id="4"/>
+      <w:r>
+        <w:commentReference w:id="4"/>
+      </w:r>
+      <w:r>
+        <w:rPr>
+          <w:rtl w:val="0"/>
+        </w:rPr>
+        <w:t xml:space="preserve">.” He breathed hard, his back still arched but his spear pointed straight.</w:t>
+      </w:r>
+    </w:p>
+    <w:p>
+      <w:pPr>
+        <w:rPr/>
+      </w:pPr>
+      <w:r>
+        <w:rPr>
+          <w:rtl w:val="0"/>
+        </w:rPr>
+        <w:t xml:space="preserve">I didn’t move. His spear beckoned me forward, so it could make nice holes in my body, but I didn’t move. My leg started to tremble and I shifted my weight to the other, locking my knee in an awkward stance. </w:t>
+      </w:r>
+    </w:p>
+    <w:p>
+      <w:pPr>
+        <w:rPr/>
+      </w:pPr>
+      <w:r>
+        <w:rPr>
+          <w:rtl w:val="0"/>
+        </w:rPr>
+        <w:t xml:space="preserve">I limbed forward, step by step and he pressed further back, his shoulder hitting the wall. He shoved his spear at my throat, my legs faltered, and I diverted the spear with my sword to my right. It grazed my shoulder, not deep, but blood seeped across my tunic. </w:t>
+      </w:r>
+    </w:p>
+    <w:p>
+      <w:pPr>
+        <w:rPr/>
+      </w:pPr>
+      <w:r>
+        <w:rPr>
+          <w:rtl w:val="0"/>
+        </w:rPr>
+        <w:t xml:space="preserve">He’d been trained, but training wasn’t the same as fighting for your life. Every move of his was backed with hesitance. </w:t>
+      </w:r>
+    </w:p>
+    <w:p>
+      <w:pPr>
+        <w:rPr/>
+      </w:pPr>
+      <w:r>
+        <w:rPr>
+          <w:rtl w:val="0"/>
+        </w:rPr>
+        <w:t xml:space="preserve">His eyes met mine and I sort of grasped what Kalandyr was trying to teach me earlier. I saw fear swirling in his eyes. Not enough to read his moves, but enough so that I knew his </w:t>
+      </w:r>
+      <w:commentRangeStart w:id="5"/>
+      <w:r>
+        <w:rPr>
+          <w:rtl w:val="0"/>
+        </w:rPr>
+        <w:t xml:space="preserve">hesitation would be his defeat</w:t>
+      </w:r>
+      <w:commentRangeEnd w:id="5"/>
+      <w:r>
+        <w:commentReference w:id="5"/>
+      </w:r>
+      <w:r>
+        <w:rPr>
+          <w:rtl w:val="0"/>
+        </w:rPr>
+        <w:t xml:space="preserve">. </w:t>
+      </w:r>
+    </w:p>
+    <w:p>
+      <w:pPr>
+        <w:rPr/>
+      </w:pPr>
+      <w:r>
+        <w:rPr>
+          <w:rtl w:val="0"/>
+        </w:rPr>
+        <w:t xml:space="preserve">I feigned right with my blade, and he knocked it away with the shaft of his spear, leaving me open. I dared him to take the oppurtunity—he hesitated, but he did. He poked his spear at me—weak and uncertain— and I batted it aside with my free hand, gripping the shaft. M</w:t>
+      </w:r>
+      <w:r>
+        <w:rPr>
+          <w:rtl w:val="0"/>
+        </w:rPr>
+        <w:t xml:space="preserve">y blade found its way down his chest. </w:t>
+      </w:r>
+    </w:p>
+    <w:p>
+      <w:pPr>
+        <w:rPr/>
+      </w:pPr>
+      <w:r>
+        <w:rPr>
+          <w:rtl w:val="0"/>
+        </w:rPr>
+        <w:t xml:space="preserve">“Rand’ar!” Mysha rushed forward, her leg soaked with blood. I peered behind her, the other guard’s blood was draped across the wall in the other room. Isela had gone quiet and had opted for prayers instead. Mysha’s eyes glanced between my leg and shoulder nervously.</w:t>
+      </w:r>
+    </w:p>
+    <w:p>
+      <w:pPr>
+        <w:rPr/>
+      </w:pPr>
+      <w:r>
+        <w:rPr>
+          <w:rtl w:val="0"/>
+        </w:rPr>
+        <w:t xml:space="preserve">“How bad is it?” I asked her.</w:t>
+      </w:r>
+    </w:p>
+    <w:p>
+      <w:pPr>
+        <w:rPr/>
+      </w:pPr>
+      <w:r>
+        <w:rPr>
+          <w:rtl w:val="0"/>
+        </w:rPr>
+        <w:t xml:space="preserve">“Bad enough.” She pulled out a piece of fabric from her pack and wrapped it tightly around my thigh. “This’ll stop the bleeding for now, but you’ll need a proper doctor for this.”</w:t>
+      </w:r>
+    </w:p>
+    <w:p>
+      <w:pPr>
+        <w:rPr/>
+      </w:pPr>
+      <w:r>
+        <w:rPr>
+          <w:rtl w:val="0"/>
+        </w:rPr>
+        <w:t xml:space="preserve">She bandaged my shoulder after, pressing the cloth tight against my skin. The pain didn’t dissipate, but in the heat of the moment I hardly felt it. </w:t>
+      </w:r>
+    </w:p>
+    <w:p>
+      <w:pPr>
+        <w:rPr/>
+      </w:pPr>
+      <w:r>
+        <w:rPr>
+          <w:rtl w:val="0"/>
+        </w:rPr>
+        <w:t xml:space="preserve">As soon as she finished, I stumbled for the stairs, gripping the railing firmly. </w:t>
+      </w:r>
+    </w:p>
+    <w:p>
+      <w:pPr>
+        <w:rPr/>
+      </w:pPr>
+      <w:r>
+        <w:rPr>
+          <w:rtl w:val="0"/>
+        </w:rPr>
+        <w:t xml:space="preserve">“Rand’ar, you can’t keep fighting in that state,” her voice shook.</w:t>
+      </w:r>
+    </w:p>
+    <w:p>
+      <w:pPr>
+        <w:rPr/>
+      </w:pPr>
+      <w:r>
+        <w:rPr>
+          <w:rtl w:val="0"/>
+        </w:rPr>
+        <w:t xml:space="preserve">“They’re going to hang Kerra,” I shook my head without looking back. No time to explain. </w:t>
+      </w:r>
+    </w:p>
+    <w:p>
+      <w:pPr>
+        <w:rPr/>
+      </w:pPr>
+      <w:r>
+        <w:rPr>
+          <w:rtl w:val="0"/>
+        </w:rPr>
+        <w:t xml:space="preserve">“I’ll come with you—” she started.</w:t>
+      </w:r>
+    </w:p>
+    <w:p>
+      <w:pPr>
+        <w:rPr/>
+      </w:pPr>
+      <w:r>
+        <w:rPr>
+          <w:rtl w:val="0"/>
+        </w:rPr>
+        <w:t xml:space="preserve">“No,” I cut across. “You unshackle these women, one of the guards must have a key.”</w:t>
+      </w:r>
+    </w:p>
+    <w:p>
+      <w:pPr>
+        <w:rPr/>
+      </w:pPr>
+      <w:r>
+        <w:rPr>
+          <w:rtl w:val="0"/>
+        </w:rPr>
+        <w:t xml:space="preserve">I turned to look back at her, gesturing to the chained women, their eyes still downcast and most of their faces hidden behind matted hair. “You’re better at this than I am. They need someone who understands, I’ll find Kerra. Besides, your leg’s as bad as mine.”</w:t>
+      </w:r>
+    </w:p>
+    <w:p>
+      <w:pPr>
+        <w:rPr/>
+      </w:pPr>
+      <w:r>
+        <w:rPr>
+          <w:rtl w:val="0"/>
+        </w:rPr>
+        <w:t xml:space="preserve">She nodded quickly and fumbled the guards pockets for a key.</w:t>
+      </w:r>
+    </w:p>
+    <w:p>
+      <w:pPr>
+        <w:rPr/>
+      </w:pPr>
+      <w:r>
+        <w:rPr>
+          <w:rtl w:val="0"/>
+        </w:rPr>
+        <w:t xml:space="preserve">I walked—tripped down the stairs, leaning on my good leg with each step. Below was chaos incarnate. The freed slaves swarmed around nervously. The first group of guards lay dead, but reinforcements had come. Faux was locked in a fight with two, his sword swung elegantly, deflecting each thrust of the guards’ spears. Kalandyr fought another, his movements precise despite the blood dripping down his forehead. </w:t>
+      </w:r>
+    </w:p>
+    <w:p>
+      <w:pPr>
+        <w:rPr/>
+      </w:pPr>
+      <w:r>
+        <w:rPr>
+          <w:rtl w:val="0"/>
+        </w:rPr>
+        <w:t xml:space="preserve">I trusted they’d have it handled. </w:t>
+      </w:r>
+    </w:p>
+    <w:p>
+      <w:pPr>
+        <w:rPr/>
+      </w:pPr>
+      <w:r>
+        <w:rPr>
+          <w:rtl w:val="0"/>
+        </w:rPr>
+        <w:t xml:space="preserve">I slipped out the door where Faux and Kalandyr’s horses were tethered to a post. I nudged Kalandyr’s horse with my hand before hauling myself up on the saddle, hissing as pain flared through my leg. </w:t>
+      </w:r>
+    </w:p>
+    <w:p>
+      <w:pPr>
+        <w:rPr/>
+      </w:pPr>
+      <w:r>
+        <w:rPr>
+          <w:rtl w:val="0"/>
+        </w:rPr>
+        <w:t xml:space="preserve">Pain seared everywhere in me. Not just my leg and shoulder, but my head and arms as well. The thrill of the battle died and fear settled in its place. The type of fear Father trained me to avoid. But it was inevitable. </w:t>
+      </w:r>
+    </w:p>
+    <w:p>
+      <w:pPr>
+        <w:rPr/>
+      </w:pPr>
+      <w:r>
+        <w:rPr>
+          <w:rtl w:val="0"/>
+        </w:rPr>
+        <w:t xml:space="preserve">I feared the sight I’d see—Kerra strung up against a pole, her face hammered in like the other corpses we’d seen strung on the road.</w:t>
+      </w:r>
+    </w:p>
+    <w:p>
+      <w:pPr>
+        <w:rPr>
+          <w:i w:val="1"/>
+          <w:iCs w:val="1"/>
+        </w:rPr>
+      </w:pPr>
+      <w:r>
+        <w:rPr>
+          <w:rtl w:val="0"/>
+        </w:rPr>
+        <w:t xml:space="preserve">The freed slaves, they’d fought in the end. Stood brave with us</w:t>
+      </w:r>
+      <w:r>
+        <w:rPr>
+          <w:i w:val="1"/>
+          <w:iCs w:val="1"/>
+          <w:rtl w:val="0"/>
+        </w:rPr>
+        <w:t xml:space="preserve">.</w:t>
+      </w:r>
+      <w:r>
+        <w:rPr>
+          <w:rtl w:val="0"/>
+        </w:rPr>
+        <w:t xml:space="preserve"> </w:t>
+      </w:r>
+      <w:r>
+        <w:rPr>
+          <w:i w:val="1"/>
+          <w:iCs w:val="1"/>
+          <w:rtl w:val="0"/>
+        </w:rPr>
+        <w:t xml:space="preserve">But why hadn’t they revolted on their own?</w:t>
+      </w:r>
+    </w:p>
+    <w:p>
+      <w:pPr>
+        <w:rPr/>
+      </w:pPr>
+      <w:r>
+        <w:rPr>
+          <w:rtl w:val="0"/>
+        </w:rPr>
+        <w:t xml:space="preserve">I kept nudging my horse down the road, only the twin moons and the pale stars lighting our path. As we trotted further from the manor, the disorderly sounds of battle faded into the night, and was replaced with the sounds of insects chirping away.</w:t>
+      </w:r>
+    </w:p>
+    <w:p>
+      <w:pPr>
+        <w:rPr/>
+      </w:pPr>
+      <w:r>
+        <w:rPr>
+          <w:rtl w:val="0"/>
+        </w:rPr>
+        <w:t xml:space="preserve">I rushed the horse down the road, worried that I was too late—that they’d already finished and ran for it. But in the distance, off the beaten path, I heard hissed shouting. Drask.</w:t>
+      </w:r>
+    </w:p>
+    <w:p>
+      <w:pPr>
+        <w:rPr/>
+      </w:pPr>
+      <w:r>
+        <w:rPr>
+          <w:rtl w:val="0"/>
+        </w:rPr>
+        <w:t xml:space="preserve">I slipped off the horse and followed the sound, careful to stay low and behind the shrubs. They stood in the clearing. Drask towered over Kerra, who was bound to a pole.</w:t>
+      </w:r>
+    </w:p>
+    <w:p>
+      <w:pPr>
+        <w:rPr/>
+      </w:pPr>
+      <w:r>
+        <w:rPr>
+          <w:rtl w:val="0"/>
+        </w:rPr>
+        <w:t xml:space="preserve">He was demanding something, but I couldn’t quite make it out without getting closer. I creeped closer, inch by inch, my blow gloved and the arrow knocked. </w:t>
+      </w:r>
+    </w:p>
+    <w:p>
+      <w:pPr>
+        <w:rPr/>
+      </w:pPr>
+      <w:r>
+        <w:rPr>
+          <w:rtl w:val="0"/>
+        </w:rPr>
+        <w:t xml:space="preserve">“How many others are there?” Drask growled, he’d lost the sense of calm confidence he’d at the manor earlier.</w:t>
+      </w:r>
+    </w:p>
+    <w:p>
+      <w:pPr>
+        <w:rPr/>
+      </w:pPr>
+      <w:r>
+        <w:rPr>
+          <w:rtl w:val="0"/>
+        </w:rPr>
+        <w:t xml:space="preserve">“Who else knows about my operation?” he pressed on. “Tell me, or I’ll nail your other hand next. My sons won’t hesitate to spill blood.”</w:t>
+      </w:r>
+    </w:p>
+    <w:p>
+      <w:pPr>
+        <w:rPr/>
+      </w:pPr>
+      <w:r>
+        <w:rPr>
+          <w:rtl w:val="0"/>
+        </w:rPr>
+        <w:t xml:space="preserve">Kerra stood in defiance against him, her one hand had a large iron spike nailed through into the pole. </w:t>
+      </w:r>
+    </w:p>
+    <w:p>
+      <w:pPr>
+        <w:rPr/>
+      </w:pPr>
+      <w:r>
+        <w:rPr>
+          <w:rtl w:val="0"/>
+        </w:rPr>
+        <w:t xml:space="preserve">One of the guards held her other hand in place, while the other raised a hammer tauntingly.</w:t>
+      </w:r>
+    </w:p>
+    <w:p>
+      <w:pPr>
+        <w:rPr/>
+      </w:pPr>
+      <w:r>
+        <w:rPr>
+          <w:i w:val="1"/>
+          <w:iCs w:val="1"/>
+          <w:rtl w:val="0"/>
+        </w:rPr>
+        <w:t xml:space="preserve">The bastards</w:t>
+      </w:r>
+      <w:r>
+        <w:rPr>
+          <w:rtl w:val="0"/>
+        </w:rPr>
+        <w:t xml:space="preserve">. I only wish I could’ve shown them the scene of their dead brothers sprawled over the floor.</w:t>
+      </w:r>
+    </w:p>
+    <w:p>
+      <w:pPr>
+        <w:rPr/>
+      </w:pPr>
+      <w:r>
+        <w:rPr>
+          <w:rtl w:val="0"/>
+        </w:rPr>
+        <w:t xml:space="preserve">I took aim with my bow, targeting the one with the hammer. I took a long breath and pressed down on the trigger. The arrow whizzed through the air and lodged itself into his shoulder. </w:t>
+      </w:r>
+    </w:p>
+    <w:p>
+      <w:pPr>
+        <w:rPr/>
+      </w:pPr>
+      <w:r>
+        <w:rPr>
+          <w:rtl w:val="0"/>
+        </w:rPr>
+        <w:t xml:space="preserve">He doubled over, grunting in pain as Drask and the other guard looked around expectedly for me. </w:t>
+      </w:r>
+    </w:p>
+    <w:p>
+      <w:pPr>
+        <w:rPr/>
+      </w:pPr>
+      <w:r>
+        <w:rPr>
+          <w:rtl w:val="0"/>
+        </w:rPr>
+        <w:t xml:space="preserve">The guard clutched his shoulder, tracing the path of the arrow back to me. His eyes widened and he pointed. “There!”</w:t>
+      </w:r>
+    </w:p>
+    <w:p>
+      <w:pPr>
+        <w:rPr/>
+      </w:pPr>
+      <w:r>
+        <w:rPr>
+          <w:rtl w:val="0"/>
+        </w:rPr>
+        <w:t xml:space="preserve">I drew my blade out of its hold, and stumbled forward. Two guards, one wounded, one fresh. And Drask. </w:t>
+      </w:r>
+    </w:p>
+    <w:p>
+      <w:pPr>
+        <w:rPr/>
+      </w:pPr>
+      <w:r>
+        <w:rPr>
+          <w:rtl w:val="0"/>
+        </w:rPr>
+        <w:t xml:space="preserve">“How did your bastardly self get out of there, the guards—” he spat. </w:t>
+      </w:r>
+    </w:p>
+    <w:p>
+      <w:pPr>
+        <w:rPr/>
+      </w:pPr>
+      <w:r>
+        <w:rPr>
+          <w:rtl w:val="0"/>
+        </w:rPr>
+        <w:t xml:space="preserve">“Are all dead. Or rather, being finished off as we speak.” I pointed my blade between the two guards, “Let her go. Your guards are dead. Your </w:t>
+      </w:r>
+      <w:r>
+        <w:rPr>
+          <w:rtl w:val="0"/>
+        </w:rPr>
+        <w:t xml:space="preserve">slaves freed</w:t>
+      </w:r>
+      <w:r>
+        <w:rPr>
+          <w:rtl w:val="0"/>
+        </w:rPr>
+        <w:t xml:space="preserve">. My people will be here any moment.”</w:t>
+      </w:r>
+    </w:p>
+    <w:p>
+      <w:pPr>
+        <w:rPr/>
+      </w:pPr>
+      <w:r>
+        <w:rPr>
+          <w:rtl w:val="0"/>
+        </w:rPr>
+        <w:t xml:space="preserve">“Oh really, I don’t see them here. Looks to me like once we finish you, a message to Greyport will have the King's soldiers combing these marshes for your friends."</w:t>
+      </w:r>
+    </w:p>
+    <w:p>
+      <w:pPr>
+        <w:rPr/>
+      </w:pPr>
+      <w:r>
+        <w:rPr>
+          <w:rtl w:val="0"/>
+        </w:rPr>
+        <w:t xml:space="preserve">I looked at Kerra defeatedly, she only shook her head. This wouldn’t end without blood being spilt. </w:t>
+      </w:r>
+    </w:p>
+    <w:p>
+      <w:pPr>
+        <w:rPr/>
+      </w:pPr>
+      <w:r>
+        <w:rPr>
+          <w:rtl w:val="0"/>
+        </w:rPr>
+        <w:t xml:space="preserve">The uninjured guard yanked his spear out of the dirt and charged at me. Despite my worn state, I read his attack like a book—a quick parry left him reeling into the dirt. </w:t>
+      </w:r>
+    </w:p>
+    <w:p>
+      <w:pPr>
+        <w:rPr/>
+      </w:pPr>
+      <w:r>
+        <w:rPr>
+          <w:rtl w:val="0"/>
+        </w:rPr>
+        <w:t xml:space="preserve">I was stuck between them. The wounded and the unwounded. They both circled me, one’s brow furrowed at me while the other watched me with skepticism. </w:t>
+      </w:r>
+    </w:p>
+    <w:p>
+      <w:pPr>
+        <w:rPr/>
+      </w:pPr>
+      <w:r>
+        <w:rPr>
+          <w:rtl w:val="0"/>
+        </w:rPr>
+        <w:t xml:space="preserve">They both thrust their spears at the same time, I knocked one aside and twisted away from the other, putting too much weight on my wounded leg. Pain shot up my thigh and my knee buckled. </w:t>
+      </w:r>
+    </w:p>
+    <w:p>
+      <w:pPr>
+        <w:rPr/>
+      </w:pPr>
+      <w:r>
+        <w:rPr>
+          <w:rtl w:val="0"/>
+        </w:rPr>
+        <w:t xml:space="preserve">“Finish it, boys.” Drask shouted from the side. His blade remained in its hilt, as if he couldn’t be bothered to help finish it himself. A task too lowly for him.</w:t>
+      </w:r>
+    </w:p>
+    <w:p>
+      <w:pPr>
+        <w:rPr/>
+      </w:pPr>
+      <w:r>
+        <w:rPr>
+          <w:rtl w:val="0"/>
+        </w:rPr>
+        <w:t xml:space="preserve">Kerra's hand hung from the pole, the blood seeped down onto her head. She watched me with uncertainty, unsure of what to do. </w:t>
+      </w:r>
+      <w:r>
+        <w:rPr>
+          <w:rtl w:val="0"/>
+        </w:rPr>
+      </w:r>
+    </w:p>
+    <w:p>
+      <w:pPr>
+        <w:rPr/>
+      </w:pPr>
+      <w:r>
+        <w:rPr>
+          <w:rtl w:val="0"/>
+        </w:rPr>
+        <w:t xml:space="preserve">“Up, Rand’ar! Move!” She hissed at me. “The wounded one favours his right! Go left! They die or we do—” </w:t>
+      </w:r>
+    </w:p>
+    <w:p>
+      <w:pPr>
+        <w:rPr/>
+      </w:pPr>
+      <w:r>
+        <w:rPr>
+          <w:rtl w:val="0"/>
+        </w:rPr>
+        <w:t xml:space="preserve">Drask whipped his hand across her face, “Quiet, girl.”</w:t>
+      </w:r>
+    </w:p>
+    <w:p>
+      <w:pPr>
+        <w:rPr/>
+      </w:pPr>
+      <w:r>
+        <w:rPr>
+          <w:rtl w:val="0"/>
+        </w:rPr>
+        <w:t xml:space="preserve">She was right, the wounded one circled to my right, the arrow still lodged in his shoulder. He gargled up blood and spat it out, wiping it with his free hand. </w:t>
+      </w:r>
+    </w:p>
+    <w:p>
+      <w:pPr>
+        <w:rPr/>
+      </w:pPr>
+      <w:r>
+        <w:rPr>
+          <w:rtl w:val="0"/>
+        </w:rPr>
+        <w:t xml:space="preserve">I pushed myself up with my legs. </w:t>
+      </w:r>
+      <w:r>
+        <w:rPr>
+          <w:i w:val="1"/>
+          <w:iCs w:val="1"/>
+          <w:rtl w:val="0"/>
+        </w:rPr>
+        <w:t xml:space="preserve">One last fight</w:t>
+      </w:r>
+      <w:r>
+        <w:rPr>
+          <w:rtl w:val="0"/>
+        </w:rPr>
+        <w:t xml:space="preserve">, I told myself. A lie to get through it. But my body followed suit. My breath whistled as it escaped me.</w:t>
+      </w:r>
+    </w:p>
+    <w:p>
+      <w:pPr>
+        <w:rPr/>
+      </w:pPr>
+      <w:r>
+        <w:rPr>
+          <w:rtl w:val="0"/>
+        </w:rPr>
+        <w:t xml:space="preserve">They both charged at me again, but this time, the moment seemed to slow down. I saw the spittle flying out of the wounded one’s mouth as he roared, the end of his spear dragging along the ground, kicking up mud with it. The other stormed toward me with his thick brow furrowed. </w:t>
+      </w:r>
+    </w:p>
+    <w:p>
+      <w:pPr>
+        <w:rPr/>
+      </w:pPr>
+      <w:r>
+        <w:rPr>
+          <w:rtl w:val="0"/>
+        </w:rPr>
+        <w:t xml:space="preserve">My eyes locked onto theirs as they both came at me head on. The wounded one had a desperate look, like a drowning man gasping for air.</w:t>
+      </w:r>
+      <w:r>
+        <w:rPr>
+          <w:rtl w:val="0"/>
+        </w:rPr>
+        <w:t xml:space="preserve"> The other wore an air of confidence, his strike well telegraphed. </w:t>
+      </w:r>
+    </w:p>
+    <w:p>
+      <w:pPr>
+        <w:rPr/>
+      </w:pPr>
+      <w:r>
+        <w:rPr>
+          <w:i w:val="1"/>
+          <w:iCs w:val="1"/>
+          <w:rtl w:val="0"/>
+        </w:rPr>
+        <w:t xml:space="preserve">The eyes—like Kalandyr had said. It was all in the eyes!</w:t>
+      </w:r>
+      <w:r>
+        <w:rPr>
+          <w:rtl w:val="0"/>
+        </w:rPr>
+        <w:t xml:space="preserve"> My vision sharpened in the night and despite the pain, the fatigue, I saw everything. I saw Kerra digging her free hand at the nail, wrenching to pull it free. Drask bellowed something at the guards, some threat of what he’d do if they failed. I heard it, but it didn’t matter. The guards pointed their spears at my chest, to strike me, but I saw them. Not just their bodies—their intent, their attack before it ever happened.</w:t>
+      </w:r>
+      <w:r>
+        <w:rPr>
+          <w:rtl w:val="0"/>
+        </w:rPr>
+      </w:r>
+    </w:p>
+    <w:p>
+      <w:pPr>
+        <w:rPr/>
+      </w:pPr>
+      <w:r>
+        <w:rPr>
+          <w:rtl w:val="0"/>
+        </w:rPr>
+        <w:t xml:space="preserve">In that</w:t>
+      </w:r>
+      <w:r>
+        <w:rPr>
+          <w:rtl w:val="0"/>
+        </w:rPr>
+        <w:t xml:space="preserve"> moment, I was in tune with my Essence—with The Sight. The guards thrust their spears at me, but I parried each strike away with swift ease, returning the favor by piercing their chests, their throats, their guts—</w:t>
+      </w:r>
+      <w:commentRangeStart w:id="6"/>
+      <w:r>
+        <w:rPr>
+          <w:rtl w:val="0"/>
+        </w:rPr>
+        <w:t xml:space="preserve">wherever my blade found purchase</w:t>
+      </w:r>
+      <w:commentRangeEnd w:id="6"/>
+      <w:r>
+        <w:commentReference w:id="6"/>
+      </w:r>
+      <w:r>
+        <w:rPr>
+          <w:rtl w:val="0"/>
+        </w:rPr>
+        <w:t xml:space="preserve">.</w:t>
+      </w:r>
+    </w:p>
+    <w:p>
+      <w:pPr>
+        <w:rPr/>
+      </w:pPr>
+      <w:r>
+        <w:rPr>
+          <w:rtl w:val="0"/>
+        </w:rPr>
+        <w:t xml:space="preserve">Each strike left my blade bloodier, and their bodies ravaged. With all of my last strength, I swung my blade across both of their necks, ending their petty lives in one last blow. Their blood sprayed in my face and they tumbled down at my feet. </w:t>
+      </w:r>
+    </w:p>
+    <w:p>
+      <w:pPr>
+        <w:rPr/>
+      </w:pPr>
+      <w:r>
+        <w:rPr>
+          <w:rtl w:val="0"/>
+        </w:rPr>
+        <w:t xml:space="preserve">I stumbled back and dropped to my knees to catch my breath, the pain all catching up to me, before I heard a strange crunching sound. </w:t>
+      </w:r>
+    </w:p>
+    <w:p>
+      <w:pPr>
+        <w:rPr/>
+      </w:pPr>
+      <w:r>
+        <w:rPr>
+          <w:rtl w:val="0"/>
+        </w:rPr>
+        <w:t xml:space="preserve">Kerra had torn the nail free out of her hand. She’d pounced at Drask, pinned him to the ground and drove the nail deep into Drask’s skull. The mush of his brains flew out with each strike, splattering on her bloodied face. Over and over again, long after he’d stopped moving. </w:t>
+      </w:r>
+    </w:p>
+    <w:p>
+      <w:pPr>
+        <w:rPr/>
+      </w:pPr>
+      <w:r>
+        <w:rPr>
+          <w:rtl w:val="0"/>
+        </w:rPr>
+        <w:t xml:space="preserve">I let her finish.</w:t>
+      </w:r>
+    </w:p>
+    <w:p>
+      <w:pPr>
+        <w:rPr/>
+      </w:pPr>
+      <w:r>
+        <w:rPr>
+          <w:rtl w:val="0"/>
+        </w:rPr>
+        <w:t xml:space="preserve">Eventually her barbarity subsided. She gripped the nail tightly above Drask’s head, letting it slip from her hands. Her injured hand limped at her side as she slipped off his corpse, staring into the mud.</w:t>
+      </w:r>
+    </w:p>
+    <w:p>
+      <w:pPr>
+        <w:rPr/>
+      </w:pPr>
+      <w:r>
+        <w:rPr>
+          <w:rtl w:val="0"/>
+        </w:rPr>
+        <w:t xml:space="preserve">I stared at my own wounded hands in disgust, the pain and the guilt seeped into me. Six men I’d killed that day, and another the night before. Is this the path Father ran from—the one Astaron warned me of, yet me on anyway. </w:t>
+      </w:r>
+    </w:p>
+    <w:p>
+      <w:pPr>
+        <w:rPr/>
+      </w:pPr>
+      <w:r>
+        <w:rPr>
+          <w:i w:val="1"/>
+          <w:iCs w:val="1"/>
+          <w:rtl w:val="0"/>
+        </w:rPr>
+        <w:t xml:space="preserve">Defy the blade</w:t>
+      </w:r>
+      <w:r>
+        <w:rPr>
+          <w:rtl w:val="0"/>
+        </w:rPr>
+        <w:t xml:space="preserve">, he’d said. No resistance had come from me, I’d fallen for its seductive whisperings again. </w:t>
+      </w:r>
+      <w:r>
+        <w:rPr>
+          <w:i w:val="1"/>
+          <w:iCs w:val="1"/>
+          <w:rtl w:val="0"/>
+        </w:rPr>
+        <w:t xml:space="preserve">Forget Father, what would Mother think?</w:t>
+      </w:r>
+      <w:r>
+        <w:rPr>
+          <w:rtl w:val="0"/>
+        </w:rPr>
+        <w:t xml:space="preserve"> I asked myself. </w:t>
+      </w:r>
+    </w:p>
+    <w:p>
+      <w:pPr>
+        <w:rPr/>
+      </w:pPr>
+      <w:r>
+        <w:rPr>
+          <w:rtl w:val="0"/>
+        </w:rPr>
+        <w:t xml:space="preserve">I shook my head fiercely, I didn’t have time for those kinds of thoughts. </w:t>
+      </w:r>
+      <w:commentRangeStart w:id="7"/>
+      <w:r>
+        <w:rPr>
+          <w:rtl w:val="0"/>
+        </w:rPr>
+        <w:t xml:space="preserve">They were the thoughts of free men</w:t>
+      </w:r>
+      <w:commentRangeEnd w:id="7"/>
+      <w:r>
+        <w:commentReference w:id="7"/>
+      </w:r>
+      <w:r>
+        <w:rPr>
+          <w:rtl w:val="0"/>
+        </w:rPr>
+        <w:t xml:space="preserve">, of believers who worried about sin and guilt and penance. </w:t>
+      </w:r>
+    </w:p>
+    <w:p>
+      <w:pPr>
+        <w:rPr/>
+      </w:pPr>
+      <w:r>
+        <w:rPr>
+          <w:rtl w:val="0"/>
+        </w:rPr>
+        <w:t xml:space="preserve">My worries were more immediate—about survival. And the violence had come with a purpose.  Who was to say that those wretched souls hadn’t deserved it. The guards were Marshin themselves, they’d turned on their own people and punished them for trying to leave, strung them up like meat.</w:t>
+      </w:r>
+    </w:p>
+    <w:p>
+      <w:pPr>
+        <w:rPr/>
+      </w:pPr>
+      <w:r>
+        <w:rPr>
+          <w:i w:val="1"/>
+          <w:iCs w:val="1"/>
+          <w:rtl w:val="0"/>
+        </w:rPr>
+        <w:t xml:space="preserve">This was necessary</w:t>
+      </w:r>
+      <w:r>
+        <w:rPr>
+          <w:rtl w:val="0"/>
+        </w:rPr>
+        <w:t xml:space="preserve">, I affirmed to myself. We’d freed hundreds, whether they’d wanted it or not. </w:t>
+      </w:r>
+    </w:p>
+    <w:p>
+      <w:pPr>
+        <w:rPr/>
+      </w:pPr>
+      <w:r>
+        <w:rPr>
+          <w:rtl w:val="0"/>
+        </w:rPr>
+        <w:t xml:space="preserve">A groan pulled me back to the mud. Kerra, clutching her mangled hand. She looked at me, face pale, jaw tight. </w:t>
+      </w:r>
+    </w:p>
+    <w:p>
+      <w:pPr>
+        <w:rPr/>
+      </w:pPr>
+      <w:r>
+        <w:rPr>
+          <w:rtl w:val="0"/>
+        </w:rPr>
+        <w:t xml:space="preserve">“Can you ride?” I looked up at her.</w:t>
+      </w:r>
+    </w:p>
+    <w:p>
+      <w:pPr>
+        <w:rPr/>
+      </w:pPr>
+      <w:r>
+        <w:rPr>
+          <w:rtl w:val="0"/>
+        </w:rPr>
+        <w:t xml:space="preserve">She nodded once.</w:t>
+      </w:r>
+    </w:p>
+    <w:p>
+      <w:pPr>
+        <w:rPr/>
+      </w:pPr>
+      <w:r>
+        <w:rPr>
+          <w:rtl w:val="0"/>
+        </w:rPr>
+        <w:t xml:space="preserve">I pushed myself off the ground, grimacing and snarling with each limping step back toward the horse. I hauled myself up onto the horse, every muscle screaming in protest. I helped her up and she grabbed my shoulder with her one good hand, the other hanging loosely off the side. The manor awaited in the distance, the lights inside dancing against the dark ink of night.  </w:t>
+      </w:r>
+    </w:p>
+    <w:p>
+      <w:pPr>
+        <w:rPr/>
+      </w:pPr>
+      <w:r>
+        <w:rPr>
+          <w:rtl w:val="0"/>
+        </w:rPr>
+        <w:t xml:space="preserve">We rode back in silence.</w:t>
+      </w:r>
+    </w:p>
+    <w:p>
+      <w:pPr>
         <w:rPr/>
       </w:pPr>
       <w:r>
@@ -24051,8 +25068,8 @@
         <w:jc w:val="center"/>
         <w:rPr/>
       </w:pPr>
-      <w:bookmarkStart w:colFirst="0" w:colLast="0" w:name="_2sows18xsgg2" w:id="32"/>
-      <w:bookmarkEnd w:id="32"/>
+      <w:bookmarkStart w:colFirst="0" w:colLast="0" w:name="_2sows18xsgg2" w:id="33"/>
+      <w:bookmarkEnd w:id="33"/>
       <w:r>
         <w:rPr>
           <w:rtl w:val="0"/>
@@ -24067,36 +25084,18 @@
     </w:p>
     <w:p>
       <w:pPr>
-        <w:ind w:left="0" w:firstLine="0"/>
-        <w:rPr/>
-      </w:pPr>
-      <w:r>
-        <w:rPr>
-          <w:rtl w:val="0"/>
-        </w:rPr>
-      </w:r>
-    </w:p>
-    <w:p>
-      <w:pPr>
-        <w:numPr>
-          <w:ilvl w:val="0"/>
-          <w:numId w:val="3"/>
-        </w:numPr>
-        <w:ind w:left="720" w:hanging="360"/>
-        <w:rPr>
-          <w:u w:val="none"/>
-        </w:rPr>
-      </w:pPr>
-      <w:r>
-        <w:rPr>
-          <w:rtl w:val="0"/>
-        </w:rPr>
-        <w:t xml:space="preserve">The main plan is for Faux and Kal to pose as salt merchants and distract Drask while Rand’ar and Mysha will try to sneak in and get the house slaves to leave. Kerra will try to slowly free the field slaves or just stand guard and ready to join any attack. At some point, Drask will offer ‘entertainment’ to Fax/Kal since they are his guests. Because of the house slave’s religious devotion, they will refuse and combined with Rand’ar’s odd purple eyes, they think a demon has infiltrated, and scream for help, the guard falters seeing the slaves being liberated. At the same time, Kerra gets caught and brought in by two guards, which breaks Faux and Kal’s cover, everything goes to shit. But the freed field slaves wreak havoc, which helps them kill all the guards and eventually Drask. Drask is killed by one of his own slaves</w:t>
-      </w:r>
-    </w:p>
-    <w:p>
-      <w:pPr>
-        <w:ind w:left="0" w:firstLine="0"/>
+        <w:ind w:firstLine="0"/>
+        <w:rPr/>
+      </w:pPr>
+      <w:r>
+        <w:rPr>
+          <w:rtl w:val="0"/>
+        </w:rPr>
+      </w:r>
+    </w:p>
+    <w:p>
+      <w:pPr>
+        <w:ind w:firstLine="0"/>
         <w:rPr/>
       </w:pPr>
       <w:r>
@@ -24120,19 +25119,7 @@
         <w:rPr>
           <w:rtl w:val="0"/>
         </w:rPr>
-        <w:t xml:space="preserve">Drask’s guard is </w:t>
-      </w:r>
-      <w:r>
-        <w:rPr>
-          <w:rtl w:val="0"/>
-        </w:rPr>
-        <w:t xml:space="preserve">mostly comprised of orphan</w:t>
-      </w:r>
-      <w:r>
-        <w:rPr>
-          <w:rtl w:val="0"/>
-        </w:rPr>
-        <w:t xml:space="preserve"> slaves who look to him as their father/family and are religiously devoted to him. They live better lives than most mercenaries or the bandits hired by Drask. This is a common structure in the south</w:t>
+        <w:t xml:space="preserve">Rand’ar sees something in the landscape or scenery that triggers a memory of mother, leading to him worrying about his siblings, and hoping Remi has it handled without him. Then he longs to see them again, but also wants to hide himself, that they wouldn’t recognize the violence that’s defined him.</w:t>
       </w:r>
     </w:p>
     <w:p>
@@ -24150,7 +25137,7 @@
         <w:rPr>
           <w:rtl w:val="0"/>
         </w:rPr>
-        <w:t xml:space="preserve">Drask and his priests  enforce traditions that allow nobles or guests to request the “company” of enslaved attendants for the evening</w:t>
+        <w:t xml:space="preserve">He has a parental (motherly?) worry for his siblings, mainly the younger two </w:t>
       </w:r>
     </w:p>
     <w:p>
@@ -24168,29 +25155,7 @@
         <w:rPr>
           <w:rtl w:val="0"/>
         </w:rPr>
-        <w:t xml:space="preserve">“In that moment I was in tune with my Essence, with The Sight. The guards thrusted their spears at me, but I knocked them away with swift ease. I returned the favor by piercing their chest, their throat, their gut—wherever my blade found solace.</w:t>
-      </w:r>
-    </w:p>
-    <w:p>
-      <w:pPr>
-        <w:ind w:firstLine="0"/>
-        <w:rPr/>
-      </w:pPr>
-      <w:r>
-        <w:rPr>
-          <w:rtl w:val="0"/>
-        </w:rPr>
-      </w:r>
-    </w:p>
-    <w:p>
-      <w:pPr>
-        <w:ind w:firstLine="0"/>
-        <w:rPr/>
-      </w:pPr>
-      <w:r>
-        <w:rPr>
-          <w:rtl w:val="0"/>
-        </w:rPr>
+        <w:t xml:space="preserve">Astaron told him that his mother was considered one of The Raised Women. The marriage between her and Haestus was to broker a peace between two warring clans. In short H married up</w:t>
       </w:r>
     </w:p>
     <w:p>
@@ -24208,7 +25173,7 @@
         <w:rPr>
           <w:rtl w:val="0"/>
         </w:rPr>
-        <w:t xml:space="preserve">Open chapter after Drask arc with remembering his mother and of home</w:t>
+        <w:t xml:space="preserve">Discuss the slaves' view of them as a group, and maybe one or two thanking Rand’ar individually. This slowly feeds his ego, or rather he sees himself as a potential hero, and that perhaps he was chosen by the Light.</w:t>
       </w:r>
     </w:p>
     <w:p>
@@ -24226,7 +25191,29 @@
         <w:rPr>
           <w:rtl w:val="0"/>
         </w:rPr>
-        <w:t xml:space="preserve">At some point Mysha takes Rand’ar’s hand and inspects the scars of torture on them</w:t>
+        <w:t xml:space="preserve">Eventually they set out for Greyport, and on the journey him and Mysha talk and she asks about Rand’ar’s nightmares</w:t>
+      </w:r>
+    </w:p>
+    <w:p>
+      <w:pPr>
+        <w:ind w:firstLine="0"/>
+        <w:rPr/>
+      </w:pPr>
+      <w:r>
+        <w:rPr>
+          <w:rtl w:val="0"/>
+        </w:rPr>
+      </w:r>
+    </w:p>
+    <w:p>
+      <w:pPr>
+        <w:ind w:firstLine="0"/>
+        <w:rPr/>
+      </w:pPr>
+      <w:r>
+        <w:rPr>
+          <w:rtl w:val="0"/>
+        </w:rPr>
       </w:r>
     </w:p>
     <w:p>
@@ -24236,12 +25223,15 @@
           <w:numId w:val="1"/>
         </w:numPr>
         <w:ind w:left="720" w:hanging="360"/>
-      </w:pPr>
-      <w:r>
-        <w:rPr>
-          <w:rtl w:val="0"/>
-        </w:rPr>
-        <w:t xml:space="preserve">Mysha asks about Rand’ar’s nightmares</w:t>
+        <w:rPr>
+          <w:u w:val="none"/>
+        </w:rPr>
+      </w:pPr>
+      <w:r>
+        <w:rPr>
+          <w:rtl w:val="0"/>
+        </w:rPr>
+        <w:t xml:space="preserve">At some point Mysha takes Rand’ar’s hand and inspects the scars of torture on them</w:t>
       </w:r>
     </w:p>
     <w:p>
@@ -24259,7 +25249,7 @@
         <w:rPr>
           <w:rtl w:val="0"/>
         </w:rPr>
-        <w:t xml:space="preserve">Rand’ar will often talk of his family with mysha before revealing his North identity to her</w:t>
+        <w:t xml:space="preserve">Rand’ar will often talk of his family with mysha before revealing his Northern identity to her</w:t>
       </w:r>
       <w:r>
         <w:rPr>
@@ -25097,13 +26087,19 @@
           <w:numId w:val="2"/>
         </w:numPr>
         <w:ind w:left="720" w:hanging="360"/>
-        <w:rPr/>
-      </w:pPr>
-      <w:r>
-        <w:rPr>
-          <w:rtl w:val="0"/>
-        </w:rPr>
-        <w:t xml:space="preserve">Make Rand’ar have nightmares about his father</w:t>
+        <w:rPr>
+          <w:b w:val="1"/>
+          <w:bCs w:val="1"/>
+          <w:u w:val="none"/>
+        </w:rPr>
+      </w:pPr>
+      <w:r>
+        <w:rPr>
+          <w:b w:val="1"/>
+          <w:bCs w:val="1"/>
+          <w:rtl w:val="0"/>
+        </w:rPr>
+        <w:t xml:space="preserve">The Final Prohibition</w:t>
       </w:r>
     </w:p>
     <w:p>
@@ -25119,7 +26115,7 @@
         <w:rPr>
           <w:rtl w:val="0"/>
         </w:rPr>
-        <w:t xml:space="preserve">“Praise the Light!”</w:t>
+        <w:t xml:space="preserve">Make Rand’ar have nightmares about his father</w:t>
       </w:r>
     </w:p>
     <w:p>
@@ -25135,7 +26131,7 @@
         <w:rPr>
           <w:rtl w:val="0"/>
         </w:rPr>
-        <w:t xml:space="preserve">Ask Astaron why he does all this. “All men are not born equal..”</w:t>
+        <w:t xml:space="preserve">“Praise the Light!”</w:t>
       </w:r>
     </w:p>
     <w:p>
@@ -25151,7 +26147,7 @@
         <w:rPr>
           <w:rtl w:val="0"/>
         </w:rPr>
-        <w:t xml:space="preserve">East Lidenia</w:t>
+        <w:t xml:space="preserve">Ask Astaron why he does all this. “All men are not born equal..”</w:t>
       </w:r>
     </w:p>
     <w:p>
@@ -25167,7 +26163,7 @@
         <w:rPr>
           <w:rtl w:val="0"/>
         </w:rPr>
-        <w:t xml:space="preserve">Phantom Order</w:t>
+        <w:t xml:space="preserve">East Lidenia</w:t>
       </w:r>
     </w:p>
     <w:p>
@@ -25183,7 +26179,7 @@
         <w:rPr>
           <w:rtl w:val="0"/>
         </w:rPr>
-        <w:t xml:space="preserve">Story of someone cursed in a way that they see events from a day before. Eg, walking down the street they’d see it as the street was the day before not that day so they’d bump into people and not see them </w:t>
+        <w:t xml:space="preserve">Phantom Order</w:t>
       </w:r>
     </w:p>
     <w:p>
@@ -25199,7 +26195,7 @@
         <w:rPr>
           <w:rtl w:val="0"/>
         </w:rPr>
-        <w:t xml:space="preserve">Vision of the sun setting in the Zenith</w:t>
+        <w:t xml:space="preserve">Story of someone cursed in a way that they see events from a day before. Eg, walking down the street they’d see it as the street was the day before not that day so they’d bump into people and not see them </w:t>
       </w:r>
     </w:p>
     <w:p>
@@ -25209,15 +26205,13 @@
           <w:numId w:val="2"/>
         </w:numPr>
         <w:ind w:left="720" w:hanging="360"/>
-        <w:rPr>
-          <w:u w:val="none"/>
-        </w:rPr>
-      </w:pPr>
-      <w:r>
-        <w:rPr>
-          <w:rtl w:val="0"/>
-        </w:rPr>
-        <w:t xml:space="preserve">End of book 1, Kal will get fake killed by Rand’ar’s uncle, and take him and turn him into his agent</w:t>
+        <w:rPr/>
+      </w:pPr>
+      <w:r>
+        <w:rPr>
+          <w:rtl w:val="0"/>
+        </w:rPr>
+        <w:t xml:space="preserve">Vision of the sun setting in the Zenith</w:t>
       </w:r>
     </w:p>
     <w:p>
@@ -25235,7 +26229,7 @@
         <w:rPr>
           <w:rtl w:val="0"/>
         </w:rPr>
-        <w:t xml:space="preserve">his uncle, was basically really close with H at first, and they were both basically considered nobility even for marshin, even before the withdrawal. they never faced the oppression themself like that (because of their bloodline). But haestus couldn't bear the stuff he saw happening, so he started a rebellion, his brother disagreed, said he'd get them all killed and their people would lose anyway. He joined the citadel, Haestus somehow came to terms for the withdrawal, and they gave the uncle an entire kingdom after the withdrawal, which is where he is even in present times, he has basically almost sargaryn status, he's part of their inquisition too.</w:t>
+        <w:t xml:space="preserve">End of book 1, Kal will get fake killed by Rand’ar’s uncle, and take him and turn him into his agent</w:t>
       </w:r>
     </w:p>
     <w:p>
@@ -25253,7 +26247,7 @@
         <w:rPr>
           <w:rtl w:val="0"/>
         </w:rPr>
-        <w:t xml:space="preserve">Astaron lied to the followers of the rebellion after Haestus left, saying he’d died, to not ruin their spirits (he was very important to them)</w:t>
+        <w:t xml:space="preserve">his uncle, was basically really close with H at first, and they were both basically considered nobility even for marshin, even before the withdrawal. they never faced the oppression themself like that (because of their bloodline). But haestus couldn't bear the stuff he saw happening, so he started a rebellion, his brother disagreed, said he'd get them all killed and their people would lose anyway. He joined the citadel, Haestus somehow came to terms for the withdrawal, and they gave the uncle an entire kingdom after the withdrawal, which is where he is even in present times, he has basically almost sargaryn status, he's part of their inquisition too.</w:t>
       </w:r>
     </w:p>
     <w:p>
@@ -25271,19 +26265,7 @@
         <w:rPr>
           <w:rtl w:val="0"/>
         </w:rPr>
-        <w:t xml:space="preserve">Most of </w:t>
-      </w:r>
-      <w:r>
-        <w:rPr>
-          <w:rtl w:val="0"/>
-        </w:rPr>
-        <w:t xml:space="preserve">Haestus</w:t>
-      </w:r>
-      <w:r>
-        <w:rPr>
-          <w:rtl w:val="0"/>
-        </w:rPr>
-        <w:t xml:space="preserve"> early followers were wiped out </w:t>
+        <w:t xml:space="preserve">Astaron lied to the followers of the rebellion after Haestus left, saying he’d died, to not ruin their spirits (he was very important to them)</w:t>
       </w:r>
     </w:p>
     <w:p>
@@ -25301,7 +26283,19 @@
         <w:rPr>
           <w:rtl w:val="0"/>
         </w:rPr>
-        <w:t xml:space="preserve">Bandits are hired by local lord Drask to keep “slaves from trying to leave” ; the bandits patrol the roads at night hunting down stragglers. Drask is paid by the nearby kingdom to do this, in hopes of getting a bigger estate eventually</w:t>
+        <w:t xml:space="preserve">Most of </w:t>
+      </w:r>
+      <w:r>
+        <w:rPr>
+          <w:rtl w:val="0"/>
+        </w:rPr>
+        <w:t xml:space="preserve">Haestus</w:t>
+      </w:r>
+      <w:r>
+        <w:rPr>
+          <w:rtl w:val="0"/>
+        </w:rPr>
+        <w:t xml:space="preserve"> early followers were wiped out </w:t>
       </w:r>
     </w:p>
     <w:p>
@@ -25319,7 +26313,7 @@
         <w:rPr>
           <w:rtl w:val="0"/>
         </w:rPr>
-        <w:t xml:space="preserve">“I wondered, if I went back North, would I be taken again, bound by will or fate to finish what Father started</w:t>
+        <w:t xml:space="preserve">Bandits are hired by local lord Drask to keep “slaves from trying to leave” ; the bandits patrol the roads at night hunting down stragglers. Drask is paid by the nearby kingdom to do this, in hopes of getting a bigger estate eventually</w:t>
       </w:r>
     </w:p>
     <w:p>
@@ -25337,21 +26331,7 @@
         <w:rPr>
           <w:rtl w:val="0"/>
         </w:rPr>
-        <w:t xml:space="preserve">A character named Mesa the Fraud who has 3 arms. One that juts out from his left side, right above his heart, and then the normal 2 but they are a bit further back. He hides the 2 normal arms by always wearing a cape, so he looks like a cripple. He loves to complain about little things. Second option is to make him </w:t>
-      </w:r>
-      <w:r>
-        <w:rPr>
-          <w:b w:val="1"/>
-          <w:bCs w:val="1"/>
-          <w:rtl w:val="0"/>
-        </w:rPr>
-        <w:t xml:space="preserve">The GuiltRidder</w:t>
-      </w:r>
-      <w:r>
-        <w:rPr>
-          <w:rtl w:val="0"/>
-        </w:rPr>
-        <w:t xml:space="preserve">, servants trail beside him as nasty liquids spew out of his deformed hand and believe it’s a liquid of healing </w:t>
+        <w:t xml:space="preserve">“I wondered, if I went back North, would I be taken again, bound by will or fate to finish what Father started</w:t>
       </w:r>
     </w:p>
     <w:p>
@@ -25369,7 +26349,21 @@
         <w:rPr>
           <w:rtl w:val="0"/>
         </w:rPr>
-        <w:t xml:space="preserve">Need to think of a reason why Rand’ar purple eyes don’t make him instantly recognizable and hence bring trouble </w:t>
+        <w:t xml:space="preserve">A character named Archbishop Mesa the Fraud who has 3 arms. One that juts out from his left side, right above his heart, and then the normal 2 but they are a bit further back. He hides the 2 normal arms by always wearing a cape, so he looks like a cripple. He loves to complain about little things. Second option is to make him </w:t>
+      </w:r>
+      <w:r>
+        <w:rPr>
+          <w:b w:val="1"/>
+          <w:bCs w:val="1"/>
+          <w:rtl w:val="0"/>
+        </w:rPr>
+        <w:t xml:space="preserve">The GuiltRidder</w:t>
+      </w:r>
+      <w:r>
+        <w:rPr>
+          <w:rtl w:val="0"/>
+        </w:rPr>
+        <w:t xml:space="preserve">, servants trail beside him as nasty liquids spew out of his deformed hand and believe it’s a liquid of healing </w:t>
       </w:r>
     </w:p>
     <w:p>
@@ -25387,7 +26381,7 @@
         <w:rPr>
           <w:rtl w:val="0"/>
         </w:rPr>
-        <w:t xml:space="preserve">Miquarell is a character that’s hinted at end of book 1</w:t>
+        <w:t xml:space="preserve">Need to think of a reason why Rand’ar purple eyes don’t make him instantly recognizable and hence bring trouble </w:t>
       </w:r>
     </w:p>
     <w:p>
@@ -25405,7 +26399,7 @@
         <w:rPr>
           <w:rtl w:val="0"/>
         </w:rPr>
-        <w:t xml:space="preserve">Symphony of The Guilty</w:t>
+        <w:t xml:space="preserve">Miquarell is a character that’s hinted at end of book 1</w:t>
       </w:r>
     </w:p>
     <w:p>
@@ -25423,7 +26417,7 @@
         <w:rPr>
           <w:rtl w:val="0"/>
         </w:rPr>
-        <w:t xml:space="preserve">Rand’ar is give a choice at the end of book 1. Go home and forget this pitiful cause or be expelled from both continents </w:t>
+        <w:t xml:space="preserve">Symphony of The Guilty</w:t>
       </w:r>
     </w:p>
     <w:p>
@@ -25441,7 +26435,7 @@
         <w:rPr>
           <w:rtl w:val="0"/>
         </w:rPr>
-        <w:t xml:space="preserve">Brutal killing method where the person is holding on to a pole like they’re pulling at it and their head is pulled all the way backward and a hole is made through their mouth where a pit of bugs reside</w:t>
+        <w:t xml:space="preserve">Rand’ar is give a choice at the end of book 1. Go home and forget this pitiful cause or be expelled from both continents </w:t>
       </w:r>
     </w:p>
     <w:p>
@@ -25459,7 +26453,7 @@
         <w:rPr>
           <w:rtl w:val="0"/>
         </w:rPr>
-        <w:t xml:space="preserve">Words for mysha after she dies, Rand’ar can’t bring them out</w:t>
+        <w:t xml:space="preserve">Brutal killing method where the person is holding on to a pole like they’re pulling at it and their head is pulled all the way backward and a hole is made through their mouth where a pit of bugs reside</w:t>
       </w:r>
     </w:p>
     <w:p>
@@ -25477,7 +26471,7 @@
         <w:rPr>
           <w:rtl w:val="0"/>
         </w:rPr>
-        <w:t xml:space="preserve">“Hand of The Light” is an important religious thing. There are depictions of a glowing hand in the form of a statue throughout the lands. A certain depiction has dozens of swords knocked deep into the statue as a show of rebellion again the Light </w:t>
+        <w:t xml:space="preserve">Words for mysha after she dies, Rand’ar can’t bring them out</w:t>
       </w:r>
     </w:p>
     <w:p>
@@ -25495,7 +26489,115 @@
         <w:rPr>
           <w:rtl w:val="0"/>
         </w:rPr>
-        <w:t xml:space="preserve">“Now look where he lies and I stand” - Aldrich</w:t>
+        <w:t xml:space="preserve">“Hand of The Light” is an important religious thing. There are depictions of a glowing hand in the form of a statue throughout the lands. A certain depiction has dozens of swords knocked deep into the statue as a show of rebellion again the Light </w:t>
+      </w:r>
+    </w:p>
+    <w:p>
+      <w:pPr>
+        <w:numPr>
+          <w:ilvl w:val="0"/>
+          <w:numId w:val="2"/>
+        </w:numPr>
+        <w:ind w:left="720" w:hanging="360"/>
+        <w:rPr>
+          <w:u w:val="none"/>
+        </w:rPr>
+      </w:pPr>
+      <w:r>
+        <w:rPr>
+          <w:rtl w:val="0"/>
+        </w:rPr>
+        <w:t xml:space="preserve">“Now look where he lies and where I stand” - Aldrich</w:t>
+      </w:r>
+    </w:p>
+    <w:p>
+      <w:pPr>
+        <w:numPr>
+          <w:ilvl w:val="0"/>
+          <w:numId w:val="2"/>
+        </w:numPr>
+        <w:ind w:left="720" w:hanging="360"/>
+        <w:rPr>
+          <w:u w:val="none"/>
+        </w:rPr>
+      </w:pPr>
+      <w:r>
+        <w:rPr>
+          <w:rtl w:val="0"/>
+        </w:rPr>
+        <w:t xml:space="preserve">The Raised Women</w:t>
+      </w:r>
+    </w:p>
+    <w:p>
+      <w:pPr>
+        <w:numPr>
+          <w:ilvl w:val="0"/>
+          <w:numId w:val="2"/>
+        </w:numPr>
+        <w:ind w:left="720" w:hanging="360"/>
+        <w:rPr>
+          <w:u w:val="none"/>
+        </w:rPr>
+      </w:pPr>
+      <w:r>
+        <w:rPr>
+          <w:rtl w:val="0"/>
+        </w:rPr>
+        <w:t xml:space="preserve">King Dorman Sa</w:t>
+      </w:r>
+    </w:p>
+    <w:p>
+      <w:pPr>
+        <w:numPr>
+          <w:ilvl w:val="0"/>
+          <w:numId w:val="2"/>
+        </w:numPr>
+        <w:ind w:left="720" w:hanging="360"/>
+        <w:rPr>
+          <w:u w:val="none"/>
+        </w:rPr>
+      </w:pPr>
+      <w:r>
+        <w:rPr>
+          <w:rtl w:val="0"/>
+        </w:rPr>
+        <w:t xml:space="preserve">King Stynn III</w:t>
+      </w:r>
+    </w:p>
+    <w:p>
+      <w:pPr>
+        <w:numPr>
+          <w:ilvl w:val="0"/>
+          <w:numId w:val="2"/>
+        </w:numPr>
+        <w:ind w:left="720" w:hanging="360"/>
+        <w:rPr>
+          <w:u w:val="none"/>
+        </w:rPr>
+      </w:pPr>
+      <w:r>
+        <w:rPr>
+          <w:rtl w:val="0"/>
+        </w:rPr>
+        <w:t xml:space="preserve">Rand’ar using his sight powers in book 2 makes him cry tears of blood. Eventually, any time he ever cries it’s tears of blood that stream down because of the overwhelming guilt </w:t>
+      </w:r>
+    </w:p>
+    <w:p>
+      <w:pPr>
+        <w:numPr>
+          <w:ilvl w:val="0"/>
+          <w:numId w:val="2"/>
+        </w:numPr>
+        <w:ind w:left="720" w:hanging="360"/>
+        <w:rPr>
+          <w:u w:val="none"/>
+        </w:rPr>
+      </w:pPr>
+      <w:r>
+        <w:rPr>
+          <w:rtl w:val="0"/>
+        </w:rPr>
+        <w:t xml:space="preserve">“What’s become of us? We turned into monsters, but you came to us a monster”</w:t>
       </w:r>
     </w:p>
     <w:p>
@@ -25616,7 +26718,7 @@
       </w:r>
     </w:p>
   </w:comment>
-  <w:comment w:author="Nafay Tashfeen" w:id="1" w:date="2025-11-24T04:13:52Z">
+  <w:comment w:author="Nafay Tashfeen" w:id="7" w:date="2025-12-01T01:29:28Z">
     <w:p>
       <w:pPr>
         <w:keepNext w:val="0"/>
@@ -25667,7 +26769,282 @@
           <w:vertAlign w:val="baseline"/>
           <w:rtl w:val="0"/>
         </w:rPr>
+        <w:t xml:space="preserve">as in people with too much time to ponder</w:t>
+      </w:r>
+    </w:p>
+  </w:comment>
+  <w:comment w:author="Nafay Tashfeen" w:id="3" w:date="2025-11-29T23:29:10Z">
+    <w:p>
+      <w:pPr>
+        <w:keepNext w:val="0"/>
+        <w:keepLines w:val="0"/>
+        <w:pageBreakBefore w:val="0"/>
+        <w:widowControl w:val="0"/>
+        <w:pBdr>
+          <w:top w:space="0" w:sz="0" w:val="nil"/>
+          <w:left w:space="0" w:sz="0" w:val="nil"/>
+          <w:bottom w:space="0" w:sz="0" w:val="nil"/>
+          <w:right w:space="0" w:sz="0" w:val="nil"/>
+          <w:between w:space="0" w:sz="0" w:val="nil"/>
+        </w:pBdr>
+        <w:shd w:fill="auto" w:val="clear"/>
+        <w:spacing w:after="0" w:before="0" w:line="240" w:lineRule="auto"/>
+        <w:ind w:left="0" w:right="0" w:firstLine="0"/>
+        <w:jc w:val="left"/>
+        <w:rPr>
+          <w:rFonts w:ascii="Arial" w:cs="Arial" w:eastAsia="Arial" w:hAnsi="Arial"/>
+          <w:b w:val="0"/>
+          <w:bCs w:val="0"/>
+          <w:i w:val="0"/>
+          <w:iCs w:val="0"/>
+          <w:smallCaps w:val="0"/>
+          <w:strike w:val="0"/>
+          <w:color w:val="000000"/>
+          <w:sz w:val="22"/>
+          <w:szCs w:val="22"/>
+          <w:u w:val="none"/>
+          <w:shd w:fill="auto" w:val="clear"/>
+          <w:vertAlign w:val="baseline"/>
+        </w:rPr>
+      </w:pPr>
+      <w:r>
+        <w:rPr>
+          <w:rFonts w:ascii="Arial" w:cs="Arial" w:eastAsia="Arial" w:hAnsi="Arial"/>
+          <w:b w:val="0"/>
+          <w:bCs w:val="0"/>
+          <w:i w:val="0"/>
+          <w:iCs w:val="0"/>
+          <w:smallCaps w:val="0"/>
+          <w:strike w:val="0"/>
+          <w:color w:val="000000"/>
+          <w:sz w:val="22"/>
+          <w:szCs w:val="22"/>
+          <w:u w:val="none"/>
+          <w:shd w:fill="auto" w:val="clear"/>
+          <w:vertAlign w:val="baseline"/>
+          <w:rtl w:val="0"/>
+        </w:rPr>
+        <w:t xml:space="preserve">'merchants' keep swords to protect themselves from bandits</w:t>
+      </w:r>
+    </w:p>
+  </w:comment>
+  <w:comment w:author="Nafay Tashfeen" w:id="5" w:date="2025-11-30T06:39:03Z">
+    <w:p>
+      <w:pPr>
+        <w:keepNext w:val="0"/>
+        <w:keepLines w:val="0"/>
+        <w:pageBreakBefore w:val="0"/>
+        <w:widowControl w:val="0"/>
+        <w:pBdr>
+          <w:top w:space="0" w:sz="0" w:val="nil"/>
+          <w:left w:space="0" w:sz="0" w:val="nil"/>
+          <w:bottom w:space="0" w:sz="0" w:val="nil"/>
+          <w:right w:space="0" w:sz="0" w:val="nil"/>
+          <w:between w:space="0" w:sz="0" w:val="nil"/>
+        </w:pBdr>
+        <w:shd w:fill="auto" w:val="clear"/>
+        <w:spacing w:after="0" w:before="0" w:line="240" w:lineRule="auto"/>
+        <w:ind w:left="0" w:right="0" w:firstLine="0"/>
+        <w:jc w:val="left"/>
+        <w:rPr>
+          <w:rFonts w:ascii="Arial" w:cs="Arial" w:eastAsia="Arial" w:hAnsi="Arial"/>
+          <w:b w:val="0"/>
+          <w:bCs w:val="0"/>
+          <w:i w:val="0"/>
+          <w:iCs w:val="0"/>
+          <w:smallCaps w:val="0"/>
+          <w:strike w:val="0"/>
+          <w:color w:val="000000"/>
+          <w:sz w:val="22"/>
+          <w:szCs w:val="22"/>
+          <w:u w:val="none"/>
+          <w:shd w:fill="auto" w:val="clear"/>
+          <w:vertAlign w:val="baseline"/>
+        </w:rPr>
+      </w:pPr>
+      <w:r>
+        <w:rPr>
+          <w:rFonts w:ascii="Arial" w:cs="Arial" w:eastAsia="Arial" w:hAnsi="Arial"/>
+          <w:b w:val="0"/>
+          <w:bCs w:val="0"/>
+          <w:i w:val="0"/>
+          <w:iCs w:val="0"/>
+          <w:smallCaps w:val="0"/>
+          <w:strike w:val="0"/>
+          <w:color w:val="000000"/>
+          <w:sz w:val="22"/>
+          <w:szCs w:val="22"/>
+          <w:u w:val="none"/>
+          <w:shd w:fill="auto" w:val="clear"/>
+          <w:vertAlign w:val="baseline"/>
+          <w:rtl w:val="0"/>
+        </w:rPr>
+        <w:t xml:space="preserve">sekiro reference</w:t>
+      </w:r>
+    </w:p>
+  </w:comment>
+  <w:comment w:author="Nafay Tashfeen" w:id="6" w:date="2025-12-01T00:46:40Z">
+    <w:p>
+      <w:pPr>
+        <w:keepNext w:val="0"/>
+        <w:keepLines w:val="0"/>
+        <w:pageBreakBefore w:val="0"/>
+        <w:widowControl w:val="0"/>
+        <w:pBdr>
+          <w:top w:space="0" w:sz="0" w:val="nil"/>
+          <w:left w:space="0" w:sz="0" w:val="nil"/>
+          <w:bottom w:space="0" w:sz="0" w:val="nil"/>
+          <w:right w:space="0" w:sz="0" w:val="nil"/>
+          <w:between w:space="0" w:sz="0" w:val="nil"/>
+        </w:pBdr>
+        <w:shd w:fill="auto" w:val="clear"/>
+        <w:spacing w:after="0" w:before="0" w:line="240" w:lineRule="auto"/>
+        <w:ind w:left="0" w:right="0" w:firstLine="0"/>
+        <w:jc w:val="left"/>
+        <w:rPr>
+          <w:rFonts w:ascii="Arial" w:cs="Arial" w:eastAsia="Arial" w:hAnsi="Arial"/>
+          <w:b w:val="0"/>
+          <w:bCs w:val="0"/>
+          <w:i w:val="0"/>
+          <w:iCs w:val="0"/>
+          <w:smallCaps w:val="0"/>
+          <w:strike w:val="0"/>
+          <w:color w:val="000000"/>
+          <w:sz w:val="22"/>
+          <w:szCs w:val="22"/>
+          <w:u w:val="none"/>
+          <w:shd w:fill="auto" w:val="clear"/>
+          <w:vertAlign w:val="baseline"/>
+        </w:rPr>
+      </w:pPr>
+      <w:r>
+        <w:rPr>
+          <w:rFonts w:ascii="Arial" w:cs="Arial" w:eastAsia="Arial" w:hAnsi="Arial"/>
+          <w:b w:val="0"/>
+          <w:bCs w:val="0"/>
+          <w:i w:val="0"/>
+          <w:iCs w:val="0"/>
+          <w:smallCaps w:val="0"/>
+          <w:strike w:val="0"/>
+          <w:color w:val="000000"/>
+          <w:sz w:val="22"/>
+          <w:szCs w:val="22"/>
+          <w:u w:val="none"/>
+          <w:shd w:fill="auto" w:val="clear"/>
+          <w:vertAlign w:val="baseline"/>
+          <w:rtl w:val="0"/>
+        </w:rPr>
+        <w:t xml:space="preserve">peak</w:t>
+      </w:r>
+    </w:p>
+  </w:comment>
+  <w:comment w:author="Nafay Tashfeen" w:id="1" w:date="2025-11-24T04:13:52Z">
+    <w:p>
+      <w:pPr>
+        <w:keepNext w:val="0"/>
+        <w:keepLines w:val="0"/>
+        <w:pageBreakBefore w:val="0"/>
+        <w:widowControl w:val="0"/>
+        <w:pBdr>
+          <w:top w:space="0" w:sz="0" w:val="nil"/>
+          <w:left w:space="0" w:sz="0" w:val="nil"/>
+          <w:bottom w:space="0" w:sz="0" w:val="nil"/>
+          <w:right w:space="0" w:sz="0" w:val="nil"/>
+          <w:between w:space="0" w:sz="0" w:val="nil"/>
+        </w:pBdr>
+        <w:shd w:fill="auto" w:val="clear"/>
+        <w:spacing w:after="0" w:before="0" w:line="240" w:lineRule="auto"/>
+        <w:ind w:left="0" w:right="0" w:firstLine="0"/>
+        <w:jc w:val="left"/>
+        <w:rPr>
+          <w:rFonts w:ascii="Arial" w:cs="Arial" w:eastAsia="Arial" w:hAnsi="Arial"/>
+          <w:b w:val="0"/>
+          <w:bCs w:val="0"/>
+          <w:i w:val="0"/>
+          <w:iCs w:val="0"/>
+          <w:smallCaps w:val="0"/>
+          <w:strike w:val="0"/>
+          <w:color w:val="000000"/>
+          <w:sz w:val="22"/>
+          <w:szCs w:val="22"/>
+          <w:u w:val="none"/>
+          <w:shd w:fill="auto" w:val="clear"/>
+          <w:vertAlign w:val="baseline"/>
+        </w:rPr>
+      </w:pPr>
+      <w:r>
+        <w:rPr>
+          <w:rFonts w:ascii="Arial" w:cs="Arial" w:eastAsia="Arial" w:hAnsi="Arial"/>
+          <w:b w:val="0"/>
+          <w:bCs w:val="0"/>
+          <w:i w:val="0"/>
+          <w:iCs w:val="0"/>
+          <w:smallCaps w:val="0"/>
+          <w:strike w:val="0"/>
+          <w:color w:val="000000"/>
+          <w:sz w:val="22"/>
+          <w:szCs w:val="22"/>
+          <w:u w:val="none"/>
+          <w:shd w:fill="auto" w:val="clear"/>
+          <w:vertAlign w:val="baseline"/>
+          <w:rtl w:val="0"/>
+        </w:rPr>
         <w:t xml:space="preserve">shes convincing herself more than the others. A tinge of guilt passes through her as soon as she kills him, so she immediately goes into pragmatic mode to hide the evidence</w:t>
+      </w:r>
+    </w:p>
+  </w:comment>
+  <w:comment w:author="Nafay Tashfeen" w:id="4" w:date="2025-11-30T05:47:02Z">
+    <w:p>
+      <w:pPr>
+        <w:keepNext w:val="0"/>
+        <w:keepLines w:val="0"/>
+        <w:pageBreakBefore w:val="0"/>
+        <w:widowControl w:val="0"/>
+        <w:pBdr>
+          <w:top w:space="0" w:sz="0" w:val="nil"/>
+          <w:left w:space="0" w:sz="0" w:val="nil"/>
+          <w:bottom w:space="0" w:sz="0" w:val="nil"/>
+          <w:right w:space="0" w:sz="0" w:val="nil"/>
+          <w:between w:space="0" w:sz="0" w:val="nil"/>
+        </w:pBdr>
+        <w:shd w:fill="auto" w:val="clear"/>
+        <w:spacing w:after="0" w:before="0" w:line="240" w:lineRule="auto"/>
+        <w:ind w:left="0" w:right="0" w:firstLine="0"/>
+        <w:jc w:val="left"/>
+        <w:rPr>
+          <w:rFonts w:ascii="Arial" w:cs="Arial" w:eastAsia="Arial" w:hAnsi="Arial"/>
+          <w:b w:val="0"/>
+          <w:bCs w:val="0"/>
+          <w:i w:val="0"/>
+          <w:iCs w:val="0"/>
+          <w:smallCaps w:val="0"/>
+          <w:strike w:val="0"/>
+          <w:color w:val="000000"/>
+          <w:sz w:val="22"/>
+          <w:szCs w:val="22"/>
+          <w:u w:val="none"/>
+          <w:shd w:fill="auto" w:val="clear"/>
+          <w:vertAlign w:val="baseline"/>
+        </w:rPr>
+      </w:pPr>
+      <w:r>
+        <w:rPr>
+          <w:rFonts w:ascii="Arial" w:cs="Arial" w:eastAsia="Arial" w:hAnsi="Arial"/>
+          <w:b w:val="0"/>
+          <w:bCs w:val="0"/>
+          <w:i w:val="0"/>
+          <w:iCs w:val="0"/>
+          <w:smallCaps w:val="0"/>
+          <w:strike w:val="0"/>
+          <w:color w:val="000000"/>
+          <w:sz w:val="22"/>
+          <w:szCs w:val="22"/>
+          <w:u w:val="none"/>
+          <w:shd w:fill="auto" w:val="clear"/>
+          <w:vertAlign w:val="baseline"/>
+          <w:rtl w:val="0"/>
+        </w:rPr>
+        <w:t xml:space="preserve">He calls him heretic because he thinks Rand'ar is defying the light.</w:t>
       </w:r>
     </w:p>
   </w:comment>
@@ -25966,124 +27343,11 @@
       </w:rPr>
     </w:lvl>
   </w:abstractNum>
-  <w:abstractNum w:abstractNumId="3">
-    <w:lvl w:ilvl="0">
-      <w:start w:val="1"/>
-      <w:numFmt w:val="bullet"/>
-      <w:lvlText w:val="-"/>
-      <w:lvlJc w:val="left"/>
-      <w:pPr>
-        <w:ind w:left="720" w:hanging="360"/>
-      </w:pPr>
-      <w:rPr>
-        <w:u w:val="none"/>
-      </w:rPr>
-    </w:lvl>
-    <w:lvl w:ilvl="1">
-      <w:start w:val="1"/>
-      <w:numFmt w:val="bullet"/>
-      <w:lvlText w:val="-"/>
-      <w:lvlJc w:val="left"/>
-      <w:pPr>
-        <w:ind w:left="1440" w:hanging="360"/>
-      </w:pPr>
-      <w:rPr>
-        <w:u w:val="none"/>
-      </w:rPr>
-    </w:lvl>
-    <w:lvl w:ilvl="2">
-      <w:start w:val="1"/>
-      <w:numFmt w:val="bullet"/>
-      <w:lvlText w:val="-"/>
-      <w:lvlJc w:val="left"/>
-      <w:pPr>
-        <w:ind w:left="2160" w:hanging="360"/>
-      </w:pPr>
-      <w:rPr>
-        <w:u w:val="none"/>
-      </w:rPr>
-    </w:lvl>
-    <w:lvl w:ilvl="3">
-      <w:start w:val="1"/>
-      <w:numFmt w:val="bullet"/>
-      <w:lvlText w:val="-"/>
-      <w:lvlJc w:val="left"/>
-      <w:pPr>
-        <w:ind w:left="2880" w:hanging="360"/>
-      </w:pPr>
-      <w:rPr>
-        <w:u w:val="none"/>
-      </w:rPr>
-    </w:lvl>
-    <w:lvl w:ilvl="4">
-      <w:start w:val="1"/>
-      <w:numFmt w:val="bullet"/>
-      <w:lvlText w:val="-"/>
-      <w:lvlJc w:val="left"/>
-      <w:pPr>
-        <w:ind w:left="3600" w:hanging="360"/>
-      </w:pPr>
-      <w:rPr>
-        <w:u w:val="none"/>
-      </w:rPr>
-    </w:lvl>
-    <w:lvl w:ilvl="5">
-      <w:start w:val="1"/>
-      <w:numFmt w:val="bullet"/>
-      <w:lvlText w:val="-"/>
-      <w:lvlJc w:val="left"/>
-      <w:pPr>
-        <w:ind w:left="4320" w:hanging="360"/>
-      </w:pPr>
-      <w:rPr>
-        <w:u w:val="none"/>
-      </w:rPr>
-    </w:lvl>
-    <w:lvl w:ilvl="6">
-      <w:start w:val="1"/>
-      <w:numFmt w:val="bullet"/>
-      <w:lvlText w:val="-"/>
-      <w:lvlJc w:val="left"/>
-      <w:pPr>
-        <w:ind w:left="5040" w:hanging="360"/>
-      </w:pPr>
-      <w:rPr>
-        <w:u w:val="none"/>
-      </w:rPr>
-    </w:lvl>
-    <w:lvl w:ilvl="7">
-      <w:start w:val="1"/>
-      <w:numFmt w:val="bullet"/>
-      <w:lvlText w:val="-"/>
-      <w:lvlJc w:val="left"/>
-      <w:pPr>
-        <w:ind w:left="5760" w:hanging="360"/>
-      </w:pPr>
-      <w:rPr>
-        <w:u w:val="none"/>
-      </w:rPr>
-    </w:lvl>
-    <w:lvl w:ilvl="8">
-      <w:start w:val="1"/>
-      <w:numFmt w:val="bullet"/>
-      <w:lvlText w:val="-"/>
-      <w:lvlJc w:val="left"/>
-      <w:pPr>
-        <w:ind w:left="6480" w:hanging="360"/>
-      </w:pPr>
-      <w:rPr>
-        <w:u w:val="none"/>
-      </w:rPr>
-    </w:lvl>
-  </w:abstractNum>
   <w:num w:numId="1">
     <w:abstractNumId w:val="1"/>
   </w:num>
   <w:num w:numId="2">
     <w:abstractNumId w:val="2"/>
-  </w:num>
-  <w:num w:numId="3">
-    <w:abstractNumId w:val="3"/>
   </w:num>
 </w:numbering>
 </file>
